--- a/Documents/requirements case registratie voortgang trainees.docx
+++ b/Documents/requirements case registratie voortgang trainees.docx
@@ -4,7 +4,7 @@
   <w:body>
     <w:p>
       <w:pPr>
-        <w:pStyle w:val="Geenafstand"/>
+        <w:pStyle w:val="NoSpacing"/>
         <w:rPr>
           <w:b/>
         </w:rPr>
@@ -18,15 +18,15 @@
     </w:p>
     <w:p>
       <w:pPr>
-        <w:pStyle w:val="Geenafstand"/>
-        <w:rPr>
-          <w:bCs/>
-        </w:rPr>
-      </w:pPr>
-    </w:p>
-    <w:p>
-      <w:pPr>
-        <w:pStyle w:val="Geenafstand"/>
+        <w:pStyle w:val="NoSpacing"/>
+        <w:rPr>
+          <w:bCs/>
+        </w:rPr>
+      </w:pPr>
+    </w:p>
+    <w:p>
+      <w:pPr>
+        <w:pStyle w:val="NoSpacing"/>
         <w:rPr>
           <w:bCs/>
         </w:rPr>
@@ -58,7 +58,7 @@
     </w:p>
     <w:p>
       <w:pPr>
-        <w:pStyle w:val="Geenafstand"/>
+        <w:pStyle w:val="NoSpacing"/>
         <w:rPr>
           <w:bCs/>
         </w:rPr>
@@ -72,15 +72,15 @@
     </w:p>
     <w:p>
       <w:pPr>
-        <w:pStyle w:val="Geenafstand"/>
-        <w:rPr>
-          <w:bCs/>
-        </w:rPr>
-      </w:pPr>
-    </w:p>
-    <w:p>
-      <w:pPr>
-        <w:pStyle w:val="Geenafstand"/>
+        <w:pStyle w:val="NoSpacing"/>
+        <w:rPr>
+          <w:bCs/>
+        </w:rPr>
+      </w:pPr>
+    </w:p>
+    <w:p>
+      <w:pPr>
+        <w:pStyle w:val="NoSpacing"/>
         <w:rPr>
           <w:bCs/>
         </w:rPr>
@@ -101,21 +101,7 @@
         <w:rPr>
           <w:bCs/>
         </w:rPr>
-        <w:t xml:space="preserve"> en een </w:t>
-      </w:r>
-      <w:proofErr w:type="spellStart"/>
-      <w:r>
-        <w:rPr>
-          <w:bCs/>
-        </w:rPr>
-        <w:t>checkbox</w:t>
-      </w:r>
-      <w:proofErr w:type="spellEnd"/>
-      <w:r>
-        <w:rPr>
-          <w:bCs/>
-        </w:rPr>
-        <w:t xml:space="preserve"> of deze moet worden meegenomen in de rapportage voor kantoorpersoneel</w:t>
+        <w:t xml:space="preserve"> en een checkbox of deze moet worden meegenomen in de rapportage voor kantoorpersoneel</w:t>
       </w:r>
       <w:r>
         <w:rPr>
@@ -228,15 +214,15 @@
     </w:p>
     <w:p>
       <w:pPr>
-        <w:pStyle w:val="Geenafstand"/>
-        <w:rPr>
-          <w:bCs/>
-        </w:rPr>
-      </w:pPr>
-    </w:p>
-    <w:p>
-      <w:pPr>
-        <w:pStyle w:val="Geenafstand"/>
+        <w:pStyle w:val="NoSpacing"/>
+        <w:rPr>
+          <w:bCs/>
+        </w:rPr>
+      </w:pPr>
+    </w:p>
+    <w:p>
+      <w:pPr>
+        <w:pStyle w:val="NoSpacing"/>
         <w:rPr>
           <w:bCs/>
         </w:rPr>
@@ -250,7 +236,7 @@
     </w:p>
     <w:p>
       <w:pPr>
-        <w:pStyle w:val="Geenafstand"/>
+        <w:pStyle w:val="NoSpacing"/>
         <w:rPr>
           <w:bCs/>
         </w:rPr>
@@ -411,7 +397,7 @@
     </w:p>
     <w:p>
       <w:pPr>
-        <w:pStyle w:val="Geenafstand"/>
+        <w:pStyle w:val="NoSpacing"/>
         <w:rPr>
           <w:bCs/>
         </w:rPr>
@@ -443,7 +429,7 @@
     </w:p>
     <w:p>
       <w:pPr>
-        <w:pStyle w:val="Geenafstand"/>
+        <w:pStyle w:val="NoSpacing"/>
         <w:rPr>
           <w:bCs/>
         </w:rPr>
@@ -461,21 +447,7 @@
         <w:rPr>
           <w:bCs/>
         </w:rPr>
-        <w:t>“</w:t>
-      </w:r>
-      <w:proofErr w:type="spellStart"/>
-      <w:r>
-        <w:rPr>
-          <w:bCs/>
-        </w:rPr>
-        <w:t>submitten</w:t>
-      </w:r>
-      <w:proofErr w:type="spellEnd"/>
-      <w:r>
-        <w:rPr>
-          <w:bCs/>
-        </w:rPr>
-        <w:t>” en daarna is hij ook voor de andere gebruikers zichtbaar</w:t>
+        <w:t>“submitten” en daarna is hij ook voor de andere gebruikers zichtbaar</w:t>
       </w:r>
       <w:r>
         <w:rPr>
@@ -492,37 +464,43 @@
     </w:p>
     <w:p>
       <w:pPr>
-        <w:pStyle w:val="Geenafstand"/>
-        <w:rPr>
-          <w:bCs/>
-        </w:rPr>
-      </w:pPr>
-    </w:p>
-    <w:p>
-      <w:pPr>
-        <w:pStyle w:val="Geenafstand"/>
-        <w:rPr>
-          <w:bCs/>
-        </w:rPr>
-      </w:pPr>
-      <w:r>
-        <w:rPr>
-          <w:bCs/>
-        </w:rPr>
-        <w:t>De “weekblokken” die standaard aanwezig zijn: week 1 &amp; 2, week 1 t/m 3, week 3 &amp; 4, week 4 t/m 6, week 5 &amp; 6, week 7 &amp; 8, week 7 t/m 9, na week 8 en na week 9.</w:t>
-      </w:r>
-    </w:p>
-    <w:p>
-      <w:pPr>
-        <w:pStyle w:val="Geenafstand"/>
-        <w:rPr>
-          <w:bCs/>
-        </w:rPr>
-      </w:pPr>
-    </w:p>
-    <w:p>
-      <w:pPr>
-        <w:pStyle w:val="Geenafstand"/>
+        <w:pStyle w:val="NoSpacing"/>
+        <w:rPr>
+          <w:bCs/>
+        </w:rPr>
+      </w:pPr>
+    </w:p>
+    <w:p>
+      <w:pPr>
+        <w:pStyle w:val="NoSpacing"/>
+        <w:rPr>
+          <w:bCs/>
+        </w:rPr>
+      </w:pPr>
+      <w:r>
+        <w:rPr>
+          <w:bCs/>
+        </w:rPr>
+        <w:t xml:space="preserve">De “weekblokken” </w:t>
+      </w:r>
+      <w:r>
+        <w:rPr>
+          <w:bCs/>
+        </w:rPr>
+        <w:t>zijn instelbaar door de Docent. Standaard staat deze op elke 2 weken.</w:t>
+      </w:r>
+    </w:p>
+    <w:p>
+      <w:pPr>
+        <w:pStyle w:val="NoSpacing"/>
+        <w:rPr>
+          <w:bCs/>
+        </w:rPr>
+      </w:pPr>
+    </w:p>
+    <w:p>
+      <w:pPr>
+        <w:pStyle w:val="NoSpacing"/>
         <w:rPr>
           <w:bCs/>
         </w:rPr>
@@ -548,15 +526,15 @@
     </w:p>
     <w:p>
       <w:pPr>
-        <w:pStyle w:val="Geenafstand"/>
-        <w:rPr>
-          <w:bCs/>
-        </w:rPr>
-      </w:pPr>
-    </w:p>
-    <w:p>
-      <w:pPr>
-        <w:pStyle w:val="Geenafstand"/>
+        <w:pStyle w:val="NoSpacing"/>
+        <w:rPr>
+          <w:bCs/>
+        </w:rPr>
+      </w:pPr>
+    </w:p>
+    <w:p>
+      <w:pPr>
+        <w:pStyle w:val="NoSpacing"/>
         <w:rPr>
           <w:bCs/>
         </w:rPr>
@@ -571,54 +549,26 @@
         <w:rPr>
           <w:bCs/>
         </w:rPr>
-        <w:t xml:space="preserve"> (= login), (</w:t>
-      </w:r>
-      <w:proofErr w:type="spellStart"/>
-      <w:r>
-        <w:rPr>
-          <w:bCs/>
-        </w:rPr>
-        <w:t>encrypted</w:t>
-      </w:r>
-      <w:proofErr w:type="spellEnd"/>
-      <w:r>
-        <w:rPr>
-          <w:bCs/>
-        </w:rPr>
-        <w:t>) password, naam, rol, datum actief en datum inactief bijgehouden en alleen voor trainees: een koppeling met een docent.</w:t>
-      </w:r>
-    </w:p>
-    <w:p>
-      <w:pPr>
-        <w:pStyle w:val="Geenafstand"/>
-        <w:rPr>
-          <w:bCs/>
-        </w:rPr>
-      </w:pPr>
-      <w:r>
-        <w:rPr>
-          <w:bCs/>
-        </w:rPr>
-        <w:t xml:space="preserve">Er zijn 5 rollen gebruikers </w:t>
-      </w:r>
-      <w:proofErr w:type="spellStart"/>
-      <w:r>
-        <w:rPr>
-          <w:bCs/>
-        </w:rPr>
-        <w:t>Admin</w:t>
-      </w:r>
-      <w:proofErr w:type="spellEnd"/>
-      <w:r>
-        <w:rPr>
-          <w:bCs/>
-        </w:rPr>
-        <w:t xml:space="preserve">, Docent, Sales, Kantoor en Trainee, voor de rechten zie volgende paragraaf. </w:t>
-      </w:r>
-    </w:p>
-    <w:p>
-      <w:pPr>
-        <w:pStyle w:val="Geenafstand"/>
+        <w:t xml:space="preserve"> (= login), (encrypted) password, naam, rol, datum actief en datum inactief bijgehouden en alleen voor trainees: een koppeling met een docent.</w:t>
+      </w:r>
+    </w:p>
+    <w:p>
+      <w:pPr>
+        <w:pStyle w:val="NoSpacing"/>
+        <w:rPr>
+          <w:bCs/>
+        </w:rPr>
+      </w:pPr>
+      <w:r>
+        <w:rPr>
+          <w:bCs/>
+        </w:rPr>
+        <w:t xml:space="preserve">Er zijn 5 rollen gebruikers Admin, Docent, Sales, Kantoor en Trainee, voor de rechten zie volgende paragraaf. </w:t>
+      </w:r>
+    </w:p>
+    <w:p>
+      <w:pPr>
+        <w:pStyle w:val="NoSpacing"/>
         <w:rPr>
           <w:b/>
         </w:rPr>
@@ -639,7 +589,7 @@
     </w:p>
     <w:p>
       <w:pPr>
-        <w:pStyle w:val="Geenafstand"/>
+        <w:pStyle w:val="NoSpacing"/>
         <w:rPr>
           <w:b/>
         </w:rPr>
@@ -654,7 +604,7 @@
     </w:p>
     <w:p>
       <w:pPr>
-        <w:pStyle w:val="Lijstalinea"/>
+        <w:pStyle w:val="ListParagraph"/>
         <w:numPr>
           <w:ilvl w:val="0"/>
           <w:numId w:val="2"/>
@@ -669,7 +619,7 @@
     </w:p>
     <w:p>
       <w:pPr>
-        <w:pStyle w:val="Lijstalinea"/>
+        <w:pStyle w:val="ListParagraph"/>
         <w:numPr>
           <w:ilvl w:val="1"/>
           <w:numId w:val="2"/>
@@ -681,27 +631,19 @@
     </w:p>
     <w:p>
       <w:pPr>
-        <w:pStyle w:val="Lijstalinea"/>
+        <w:pStyle w:val="ListParagraph"/>
         <w:numPr>
           <w:ilvl w:val="1"/>
           <w:numId w:val="2"/>
         </w:numPr>
       </w:pPr>
       <w:r>
-        <w:t xml:space="preserve">een </w:t>
-      </w:r>
-      <w:proofErr w:type="spellStart"/>
-      <w:r>
-        <w:t>logout</w:t>
-      </w:r>
-      <w:proofErr w:type="spellEnd"/>
-      <w:r>
-        <w:t xml:space="preserve"> mogelijkheid </w:t>
-      </w:r>
-    </w:p>
-    <w:p>
-      <w:pPr>
-        <w:pStyle w:val="Lijstalinea"/>
+        <w:t xml:space="preserve">een logout mogelijkheid </w:t>
+      </w:r>
+    </w:p>
+    <w:p>
+      <w:pPr>
+        <w:pStyle w:val="ListParagraph"/>
         <w:numPr>
           <w:ilvl w:val="1"/>
           <w:numId w:val="2"/>
@@ -713,21 +655,19 @@
     </w:p>
     <w:p>
       <w:pPr>
-        <w:pStyle w:val="Lijstalinea"/>
+        <w:pStyle w:val="ListParagraph"/>
         <w:numPr>
           <w:ilvl w:val="0"/>
           <w:numId w:val="2"/>
         </w:numPr>
       </w:pPr>
-      <w:proofErr w:type="spellStart"/>
       <w:r>
         <w:t>Admin</w:t>
       </w:r>
-      <w:proofErr w:type="spellEnd"/>
-    </w:p>
-    <w:p>
-      <w:pPr>
-        <w:pStyle w:val="Lijstalinea"/>
+    </w:p>
+    <w:p>
+      <w:pPr>
+        <w:pStyle w:val="ListParagraph"/>
         <w:numPr>
           <w:ilvl w:val="1"/>
           <w:numId w:val="2"/>
@@ -742,7 +682,7 @@
     </w:p>
     <w:p>
       <w:pPr>
-        <w:pStyle w:val="Lijstalinea"/>
+        <w:pStyle w:val="ListParagraph"/>
         <w:numPr>
           <w:ilvl w:val="1"/>
           <w:numId w:val="2"/>
@@ -763,7 +703,7 @@
     </w:p>
     <w:p>
       <w:pPr>
-        <w:pStyle w:val="Lijstalinea"/>
+        <w:pStyle w:val="ListParagraph"/>
         <w:numPr>
           <w:ilvl w:val="1"/>
           <w:numId w:val="2"/>
@@ -775,7 +715,7 @@
     </w:p>
     <w:p>
       <w:pPr>
-        <w:pStyle w:val="Lijstalinea"/>
+        <w:pStyle w:val="ListParagraph"/>
         <w:numPr>
           <w:ilvl w:val="1"/>
           <w:numId w:val="2"/>
@@ -787,7 +727,7 @@
     </w:p>
     <w:p>
       <w:pPr>
-        <w:pStyle w:val="Lijstalinea"/>
+        <w:pStyle w:val="ListParagraph"/>
         <w:numPr>
           <w:ilvl w:val="0"/>
           <w:numId w:val="2"/>
@@ -799,7 +739,7 @@
     </w:p>
     <w:p>
       <w:pPr>
-        <w:pStyle w:val="Lijstalinea"/>
+        <w:pStyle w:val="ListParagraph"/>
         <w:numPr>
           <w:ilvl w:val="1"/>
           <w:numId w:val="2"/>
@@ -814,7 +754,7 @@
     </w:p>
     <w:p>
       <w:pPr>
-        <w:pStyle w:val="Lijstalinea"/>
+        <w:pStyle w:val="ListParagraph"/>
         <w:numPr>
           <w:ilvl w:val="1"/>
           <w:numId w:val="2"/>
@@ -838,7 +778,7 @@
     </w:p>
     <w:p>
       <w:pPr>
-        <w:pStyle w:val="Lijstalinea"/>
+        <w:pStyle w:val="ListParagraph"/>
         <w:numPr>
           <w:ilvl w:val="1"/>
           <w:numId w:val="2"/>
@@ -850,7 +790,7 @@
     </w:p>
     <w:p>
       <w:pPr>
-        <w:pStyle w:val="Lijstalinea"/>
+        <w:pStyle w:val="ListParagraph"/>
         <w:numPr>
           <w:ilvl w:val="1"/>
           <w:numId w:val="2"/>
@@ -865,7 +805,7 @@
     </w:p>
     <w:p>
       <w:pPr>
-        <w:pStyle w:val="Lijstalinea"/>
+        <w:pStyle w:val="ListParagraph"/>
         <w:numPr>
           <w:ilvl w:val="1"/>
           <w:numId w:val="2"/>
@@ -877,7 +817,7 @@
     </w:p>
     <w:p>
       <w:pPr>
-        <w:pStyle w:val="Lijstalinea"/>
+        <w:pStyle w:val="ListParagraph"/>
         <w:numPr>
           <w:ilvl w:val="1"/>
           <w:numId w:val="2"/>
@@ -889,7 +829,7 @@
     </w:p>
     <w:p>
       <w:pPr>
-        <w:pStyle w:val="Lijstalinea"/>
+        <w:pStyle w:val="ListParagraph"/>
         <w:numPr>
           <w:ilvl w:val="1"/>
           <w:numId w:val="2"/>
@@ -910,7 +850,7 @@
     </w:p>
     <w:p>
       <w:pPr>
-        <w:pStyle w:val="Lijstalinea"/>
+        <w:pStyle w:val="ListParagraph"/>
         <w:numPr>
           <w:ilvl w:val="1"/>
           <w:numId w:val="2"/>
@@ -925,7 +865,7 @@
     </w:p>
     <w:p>
       <w:pPr>
-        <w:pStyle w:val="Lijstalinea"/>
+        <w:pStyle w:val="ListParagraph"/>
         <w:numPr>
           <w:ilvl w:val="1"/>
           <w:numId w:val="2"/>
@@ -937,7 +877,7 @@
     </w:p>
     <w:p>
       <w:pPr>
-        <w:pStyle w:val="Lijstalinea"/>
+        <w:pStyle w:val="ListParagraph"/>
         <w:numPr>
           <w:ilvl w:val="0"/>
           <w:numId w:val="2"/>
@@ -949,7 +889,7 @@
     </w:p>
     <w:p>
       <w:pPr>
-        <w:pStyle w:val="Lijstalinea"/>
+        <w:pStyle w:val="ListParagraph"/>
         <w:numPr>
           <w:ilvl w:val="1"/>
           <w:numId w:val="2"/>
@@ -961,7 +901,7 @@
     </w:p>
     <w:p>
       <w:pPr>
-        <w:pStyle w:val="Lijstalinea"/>
+        <w:pStyle w:val="ListParagraph"/>
         <w:numPr>
           <w:ilvl w:val="1"/>
           <w:numId w:val="2"/>
@@ -973,7 +913,7 @@
     </w:p>
     <w:p>
       <w:pPr>
-        <w:pStyle w:val="Lijstalinea"/>
+        <w:pStyle w:val="ListParagraph"/>
         <w:numPr>
           <w:ilvl w:val="1"/>
           <w:numId w:val="2"/>
@@ -985,7 +925,7 @@
     </w:p>
     <w:p>
       <w:pPr>
-        <w:pStyle w:val="Lijstalinea"/>
+        <w:pStyle w:val="ListParagraph"/>
         <w:numPr>
           <w:ilvl w:val="0"/>
           <w:numId w:val="2"/>
@@ -997,52 +937,64 @@
     </w:p>
     <w:p>
       <w:pPr>
-        <w:pStyle w:val="Lijstalinea"/>
+        <w:pStyle w:val="ListParagraph"/>
         <w:numPr>
           <w:ilvl w:val="1"/>
           <w:numId w:val="2"/>
         </w:numPr>
       </w:pPr>
       <w:r>
-        <w:t xml:space="preserve">Zien </w:t>
-      </w:r>
-      <w:r>
-        <w:t xml:space="preserve">recente </w:t>
-      </w:r>
-      <w:r>
-        <w:t>beoordelingen (alle gekoppelde trainees)</w:t>
-      </w:r>
-    </w:p>
-    <w:p>
-      <w:pPr>
-        <w:pStyle w:val="Lijstalinea"/>
+        <w:t>Toevoegen van Trainees</w:t>
+      </w:r>
+    </w:p>
+    <w:p>
+      <w:pPr>
+        <w:pStyle w:val="ListParagraph"/>
         <w:numPr>
           <w:ilvl w:val="1"/>
           <w:numId w:val="2"/>
         </w:numPr>
       </w:pPr>
       <w:r>
-        <w:t>Uitdraaien voortgang</w:t>
-      </w:r>
-      <w:r>
-        <w:t xml:space="preserve"> (zoals deze eventueel door sales is aangepast)</w:t>
-      </w:r>
-    </w:p>
-    <w:p>
-      <w:pPr>
-        <w:pStyle w:val="Lijstalinea"/>
+        <w:t xml:space="preserve">Zien </w:t>
+      </w:r>
+      <w:r>
+        <w:t xml:space="preserve">recente </w:t>
+      </w:r>
+      <w:r>
+        <w:t>beoordelingen (alle gekoppelde trainees)</w:t>
+      </w:r>
+    </w:p>
+    <w:p>
+      <w:pPr>
+        <w:pStyle w:val="ListParagraph"/>
         <w:numPr>
           <w:ilvl w:val="1"/>
           <w:numId w:val="2"/>
         </w:numPr>
       </w:pPr>
       <w:r>
+        <w:t>Uitdraaien voortgang</w:t>
+      </w:r>
+      <w:r>
+        <w:t xml:space="preserve"> (zoals deze eventueel door sales is aangepast)</w:t>
+      </w:r>
+    </w:p>
+    <w:p>
+      <w:pPr>
+        <w:pStyle w:val="ListParagraph"/>
+        <w:numPr>
+          <w:ilvl w:val="1"/>
+          <w:numId w:val="2"/>
+        </w:numPr>
+      </w:pPr>
+      <w:r>
         <w:t>Terug kijken voorgaande beoordelingen</w:t>
       </w:r>
     </w:p>
     <w:p>
       <w:pPr>
-        <w:pStyle w:val="Lijstalinea"/>
+        <w:pStyle w:val="ListParagraph"/>
         <w:numPr>
           <w:ilvl w:val="0"/>
           <w:numId w:val="2"/>
@@ -1054,7 +1006,7 @@
     </w:p>
     <w:p>
       <w:pPr>
-        <w:pStyle w:val="Lijstalinea"/>
+        <w:pStyle w:val="ListParagraph"/>
         <w:numPr>
           <w:ilvl w:val="1"/>
           <w:numId w:val="2"/>
@@ -1072,7 +1024,7 @@
     </w:p>
     <w:p>
       <w:pPr>
-        <w:pStyle w:val="Lijstalinea"/>
+        <w:pStyle w:val="ListParagraph"/>
         <w:numPr>
           <w:ilvl w:val="1"/>
           <w:numId w:val="2"/>
@@ -1164,7 +1116,7 @@
     </w:p>
     <w:p>
       <w:pPr>
-        <w:pStyle w:val="Geenafstand"/>
+        <w:pStyle w:val="NoSpacing"/>
       </w:pPr>
       <w:r>
         <w:t>Bovenin selectieknoppen voor:</w:t>
@@ -1172,7 +1124,7 @@
     </w:p>
     <w:p>
       <w:pPr>
-        <w:pStyle w:val="Lijstalinea"/>
+        <w:pStyle w:val="ListParagraph"/>
         <w:numPr>
           <w:ilvl w:val="0"/>
           <w:numId w:val="1"/>
@@ -1193,7 +1145,7 @@
     </w:p>
     <w:p>
       <w:pPr>
-        <w:pStyle w:val="Lijstalinea"/>
+        <w:pStyle w:val="ListParagraph"/>
         <w:numPr>
           <w:ilvl w:val="0"/>
           <w:numId w:val="1"/>
@@ -1220,7 +1172,7 @@
     </w:p>
     <w:p>
       <w:pPr>
-        <w:pStyle w:val="Lijstalinea"/>
+        <w:pStyle w:val="ListParagraph"/>
         <w:numPr>
           <w:ilvl w:val="0"/>
           <w:numId w:val="1"/>
@@ -1232,13 +1184,8 @@
       <w:r>
         <w:t xml:space="preserve">alle, de </w:t>
       </w:r>
-      <w:proofErr w:type="spellStart"/>
-      <w:r>
-        <w:t>active</w:t>
-      </w:r>
-      <w:proofErr w:type="spellEnd"/>
-      <w:r>
-        <w:t xml:space="preserve"> </w:t>
+      <w:r>
+        <w:t xml:space="preserve">active </w:t>
       </w:r>
       <w:r>
         <w:t xml:space="preserve">of </w:t>
@@ -1249,13 +1196,8 @@
       <w:r>
         <w:t xml:space="preserve">e </w:t>
       </w:r>
-      <w:proofErr w:type="spellStart"/>
-      <w:r>
-        <w:t>inactive</w:t>
-      </w:r>
-      <w:proofErr w:type="spellEnd"/>
-      <w:r>
-        <w:t xml:space="preserve"> concepten voor de betreffende kandidaat</w:t>
+      <w:r>
+        <w:t>inactive concepten voor de betreffende kandidaat</w:t>
       </w:r>
     </w:p>
     <w:p>
@@ -1265,7 +1207,7 @@
     </w:p>
     <w:p>
       <w:pPr>
-        <w:pStyle w:val="Geenafstand"/>
+        <w:pStyle w:val="NoSpacing"/>
       </w:pPr>
       <w:r>
         <w:t>Per concept:</w:t>
@@ -1273,7 +1215,7 @@
     </w:p>
     <w:p>
       <w:pPr>
-        <w:pStyle w:val="Geenafstand"/>
+        <w:pStyle w:val="NoSpacing"/>
         <w:numPr>
           <w:ilvl w:val="0"/>
           <w:numId w:val="1"/>
@@ -1285,7 +1227,7 @@
     </w:p>
     <w:p>
       <w:pPr>
-        <w:pStyle w:val="Geenafstand"/>
+        <w:pStyle w:val="NoSpacing"/>
         <w:numPr>
           <w:ilvl w:val="0"/>
           <w:numId w:val="1"/>
@@ -1297,7 +1239,7 @@
     </w:p>
     <w:p>
       <w:pPr>
-        <w:pStyle w:val="Geenafstand"/>
+        <w:pStyle w:val="NoSpacing"/>
         <w:numPr>
           <w:ilvl w:val="1"/>
           <w:numId w:val="1"/>
@@ -1309,7 +1251,7 @@
     </w:p>
     <w:p>
       <w:pPr>
-        <w:pStyle w:val="Geenafstand"/>
+        <w:pStyle w:val="NoSpacing"/>
         <w:numPr>
           <w:ilvl w:val="0"/>
           <w:numId w:val="1"/>
@@ -1324,7 +1266,7 @@
     </w:p>
     <w:p>
       <w:pPr>
-        <w:pStyle w:val="Geenafstand"/>
+        <w:pStyle w:val="NoSpacing"/>
         <w:numPr>
           <w:ilvl w:val="0"/>
           <w:numId w:val="1"/>
@@ -1336,7 +1278,7 @@
     </w:p>
     <w:p>
       <w:pPr>
-        <w:pStyle w:val="Geenafstand"/>
+        <w:pStyle w:val="NoSpacing"/>
         <w:numPr>
           <w:ilvl w:val="0"/>
           <w:numId w:val="1"/>
@@ -1348,13 +1290,13 @@
     </w:p>
     <w:p>
       <w:pPr>
-        <w:pStyle w:val="Geenafstand"/>
+        <w:pStyle w:val="NoSpacing"/>
         <w:ind w:left="720"/>
       </w:pPr>
     </w:p>
     <w:p>
       <w:pPr>
-        <w:pStyle w:val="Geenafstand"/>
+        <w:pStyle w:val="NoSpacing"/>
       </w:pPr>
       <w:r>
         <w:t>Een slider</w:t>
@@ -1368,7 +1310,7 @@
     </w:p>
     <w:p>
       <w:pPr>
-        <w:pStyle w:val="Geenafstand"/>
+        <w:pStyle w:val="NoSpacing"/>
         <w:numPr>
           <w:ilvl w:val="0"/>
           <w:numId w:val="1"/>
@@ -1386,12 +1328,12 @@
     </w:p>
     <w:p>
       <w:pPr>
-        <w:pStyle w:val="Geenafstand"/>
-      </w:pPr>
-    </w:p>
-    <w:p>
-      <w:pPr>
-        <w:pStyle w:val="Geenafstand"/>
+        <w:pStyle w:val="NoSpacing"/>
+      </w:pPr>
+    </w:p>
+    <w:p>
+      <w:pPr>
+        <w:pStyle w:val="NoSpacing"/>
       </w:pPr>
       <w:r>
         <w:t xml:space="preserve">Feedback tekstvlakken: </w:t>
@@ -1399,7 +1341,7 @@
     </w:p>
     <w:p>
       <w:pPr>
-        <w:pStyle w:val="Geenafstand"/>
+        <w:pStyle w:val="NoSpacing"/>
         <w:numPr>
           <w:ilvl w:val="0"/>
           <w:numId w:val="1"/>
@@ -1411,7 +1353,7 @@
     </w:p>
     <w:p>
       <w:pPr>
-        <w:pStyle w:val="Geenafstand"/>
+        <w:pStyle w:val="NoSpacing"/>
         <w:numPr>
           <w:ilvl w:val="0"/>
           <w:numId w:val="1"/>
@@ -1423,12 +1365,12 @@
     </w:p>
     <w:p>
       <w:pPr>
-        <w:pStyle w:val="Geenafstand"/>
-      </w:pPr>
-    </w:p>
-    <w:p>
-      <w:pPr>
-        <w:pStyle w:val="Geenafstand"/>
+        <w:pStyle w:val="NoSpacing"/>
+      </w:pPr>
+    </w:p>
+    <w:p>
+      <w:pPr>
+        <w:pStyle w:val="NoSpacing"/>
       </w:pPr>
       <w:r>
         <w:lastRenderedPageBreak/>
@@ -1437,7 +1379,7 @@
     </w:p>
     <w:p>
       <w:pPr>
-        <w:pStyle w:val="Geenafstand"/>
+        <w:pStyle w:val="NoSpacing"/>
         <w:numPr>
           <w:ilvl w:val="0"/>
           <w:numId w:val="1"/>
@@ -1449,17 +1391,17 @@
     </w:p>
     <w:p>
       <w:pPr>
-        <w:pStyle w:val="Geenafstand"/>
-      </w:pPr>
-    </w:p>
-    <w:p>
-      <w:pPr>
-        <w:pStyle w:val="Geenafstand"/>
-      </w:pPr>
-    </w:p>
-    <w:p>
-      <w:pPr>
-        <w:pStyle w:val="Geenafstand"/>
+        <w:pStyle w:val="NoSpacing"/>
+      </w:pPr>
+    </w:p>
+    <w:p>
+      <w:pPr>
+        <w:pStyle w:val="NoSpacing"/>
+      </w:pPr>
+    </w:p>
+    <w:p>
+      <w:pPr>
+        <w:pStyle w:val="NoSpacing"/>
       </w:pPr>
       <w:r>
         <w:t>Daarnaast voor de docent</w:t>
@@ -1470,7 +1412,7 @@
     </w:p>
     <w:p>
       <w:pPr>
-        <w:pStyle w:val="Geenafstand"/>
+        <w:pStyle w:val="NoSpacing"/>
         <w:numPr>
           <w:ilvl w:val="0"/>
           <w:numId w:val="1"/>
@@ -1488,7 +1430,7 @@
     </w:p>
     <w:p>
       <w:pPr>
-        <w:pStyle w:val="Geenafstand"/>
+        <w:pStyle w:val="NoSpacing"/>
         <w:numPr>
           <w:ilvl w:val="0"/>
           <w:numId w:val="1"/>
@@ -1498,15 +1440,7 @@
         </w:rPr>
       </w:pPr>
       <w:r>
-        <w:t xml:space="preserve">Een </w:t>
-      </w:r>
-      <w:proofErr w:type="spellStart"/>
-      <w:r>
-        <w:t>edit</w:t>
-      </w:r>
-      <w:proofErr w:type="spellEnd"/>
-      <w:r>
-        <w:t xml:space="preserve"> scherm om een default </w:t>
+        <w:t xml:space="preserve">Een edit scherm om een default </w:t>
       </w:r>
       <w:r>
         <w:rPr>
@@ -1541,22 +1475,14 @@
     </w:p>
     <w:p>
       <w:pPr>
-        <w:pStyle w:val="Geenafstand"/>
+        <w:pStyle w:val="NoSpacing"/>
         <w:numPr>
           <w:ilvl w:val="0"/>
           <w:numId w:val="1"/>
         </w:numPr>
       </w:pPr>
       <w:r>
-        <w:t xml:space="preserve">Een </w:t>
-      </w:r>
-      <w:proofErr w:type="spellStart"/>
-      <w:r>
-        <w:t>edit</w:t>
-      </w:r>
-      <w:proofErr w:type="spellEnd"/>
-      <w:r>
-        <w:t xml:space="preserve"> scherm om een </w:t>
+        <w:t xml:space="preserve">Een edit scherm om een </w:t>
       </w:r>
       <w:r>
         <w:rPr>
@@ -1606,7 +1532,7 @@
     </w:p>
     <w:p>
       <w:pPr>
-        <w:pStyle w:val="Geenafstand"/>
+        <w:pStyle w:val="NoSpacing"/>
         <w:numPr>
           <w:ilvl w:val="0"/>
           <w:numId w:val="1"/>
@@ -1627,19 +1553,11 @@
         </w:rPr>
         <w:t xml:space="preserve">2 </w:t>
       </w:r>
-      <w:proofErr w:type="spellStart"/>
-      <w:r>
-        <w:rPr>
-          <w:bCs/>
-        </w:rPr>
-        <w:t>edit</w:t>
-      </w:r>
-      <w:proofErr w:type="spellEnd"/>
-      <w:r>
-        <w:rPr>
-          <w:bCs/>
-        </w:rPr>
-        <w:t xml:space="preserve"> schermen mogen ook gecombineerd worden door in de </w:t>
+      <w:r>
+        <w:rPr>
+          <w:bCs/>
+        </w:rPr>
+        <w:t xml:space="preserve">edit schermen mogen ook gecombineerd worden door in de </w:t>
       </w:r>
       <w:r>
         <w:rPr>
@@ -1680,7 +1598,7 @@
     </w:p>
     <w:p>
       <w:pPr>
-        <w:pStyle w:val="Geenafstand"/>
+        <w:pStyle w:val="NoSpacing"/>
         <w:ind w:left="720"/>
         <w:rPr>
           <w:b/>
@@ -1689,7 +1607,7 @@
     </w:p>
     <w:p>
       <w:pPr>
-        <w:pStyle w:val="Geenafstand"/>
+        <w:pStyle w:val="NoSpacing"/>
         <w:rPr>
           <w:b/>
         </w:rPr>
@@ -1703,7 +1621,7 @@
     </w:p>
     <w:p>
       <w:pPr>
-        <w:pStyle w:val="Geenafstand"/>
+        <w:pStyle w:val="NoSpacing"/>
         <w:rPr>
           <w:b/>
         </w:rPr>
@@ -1752,15 +1670,15 @@
     </w:p>
     <w:p>
       <w:pPr>
-        <w:pStyle w:val="Geenafstand"/>
-        <w:rPr>
-          <w:b/>
-        </w:rPr>
-      </w:pPr>
-    </w:p>
-    <w:p>
-      <w:pPr>
-        <w:pStyle w:val="Geenafstand"/>
+        <w:pStyle w:val="NoSpacing"/>
+        <w:rPr>
+          <w:b/>
+        </w:rPr>
+      </w:pPr>
+    </w:p>
+    <w:p>
+      <w:pPr>
+        <w:pStyle w:val="NoSpacing"/>
       </w:pPr>
       <w:r>
         <w:t>Selectieknoppen voor:</w:t>
@@ -1768,7 +1686,7 @@
     </w:p>
     <w:p>
       <w:pPr>
-        <w:pStyle w:val="Geenafstand"/>
+        <w:pStyle w:val="NoSpacing"/>
         <w:numPr>
           <w:ilvl w:val="0"/>
           <w:numId w:val="1"/>
@@ -1780,7 +1698,7 @@
     </w:p>
     <w:p>
       <w:pPr>
-        <w:pStyle w:val="Geenafstand"/>
+        <w:pStyle w:val="NoSpacing"/>
         <w:numPr>
           <w:ilvl w:val="0"/>
           <w:numId w:val="1"/>
@@ -1795,7 +1713,7 @@
     </w:p>
     <w:p>
       <w:pPr>
-        <w:pStyle w:val="Geenafstand"/>
+        <w:pStyle w:val="NoSpacing"/>
         <w:numPr>
           <w:ilvl w:val="0"/>
           <w:numId w:val="1"/>
@@ -1813,12 +1731,12 @@
     </w:p>
     <w:p>
       <w:pPr>
-        <w:pStyle w:val="Geenafstand"/>
-      </w:pPr>
-    </w:p>
-    <w:p>
-      <w:pPr>
-        <w:pStyle w:val="Geenafstand"/>
+        <w:pStyle w:val="NoSpacing"/>
+      </w:pPr>
+    </w:p>
+    <w:p>
+      <w:pPr>
+        <w:pStyle w:val="NoSpacing"/>
       </w:pPr>
       <w:r>
         <w:t xml:space="preserve">Kandidaat kan niks invullen. Hij kan enkel inzien. </w:t>
@@ -1826,7 +1744,7 @@
     </w:p>
     <w:p>
       <w:pPr>
-        <w:pStyle w:val="Geenafstand"/>
+        <w:pStyle w:val="NoSpacing"/>
       </w:pPr>
       <w:r>
         <w:t>In de info box staat voor ieder selecteert thema een korte beschrijving</w:t>
@@ -1837,12 +1755,12 @@
     </w:p>
     <w:p>
       <w:pPr>
-        <w:pStyle w:val="Geenafstand"/>
-      </w:pPr>
-    </w:p>
-    <w:p>
-      <w:pPr>
-        <w:pStyle w:val="Geenafstand"/>
+        <w:pStyle w:val="NoSpacing"/>
+      </w:pPr>
+    </w:p>
+    <w:p>
+      <w:pPr>
+        <w:pStyle w:val="NoSpacing"/>
         <w:rPr>
           <w:b/>
         </w:rPr>
@@ -1862,7 +1780,7 @@
     </w:p>
     <w:p>
       <w:pPr>
-        <w:pStyle w:val="Geenafstand"/>
+        <w:pStyle w:val="NoSpacing"/>
       </w:pPr>
       <w:r>
         <w:t>Vrijwel identiek aan het kandidatenscherm</w:t>
@@ -1873,12 +1791,12 @@
     </w:p>
     <w:p>
       <w:pPr>
-        <w:pStyle w:val="Geenafstand"/>
-      </w:pPr>
-    </w:p>
-    <w:p>
-      <w:pPr>
-        <w:pStyle w:val="Geenafstand"/>
+        <w:pStyle w:val="NoSpacing"/>
+      </w:pPr>
+    </w:p>
+    <w:p>
+      <w:pPr>
+        <w:pStyle w:val="NoSpacing"/>
       </w:pPr>
       <w:r>
         <w:t>Kantoor personeel kan extra feedback zien vanuit de docent</w:t>
@@ -1896,7 +1814,7 @@
     </w:p>
     <w:p>
       <w:pPr>
-        <w:pStyle w:val="Geenafstand"/>
+        <w:pStyle w:val="NoSpacing"/>
         <w:rPr>
           <w:b/>
         </w:rPr>
@@ -1910,7 +1828,7 @@
     </w:p>
     <w:p>
       <w:pPr>
-        <w:pStyle w:val="Geenafstand"/>
+        <w:pStyle w:val="NoSpacing"/>
         <w:numPr>
           <w:ilvl w:val="0"/>
           <w:numId w:val="1"/>
@@ -1922,29 +1840,21 @@
     </w:p>
     <w:p>
       <w:pPr>
-        <w:pStyle w:val="Geenafstand"/>
-      </w:pPr>
-    </w:p>
-    <w:p>
-      <w:pPr>
-        <w:pStyle w:val="Geenafstand"/>
-        <w:rPr>
-          <w:b/>
-        </w:rPr>
-      </w:pPr>
-      <w:proofErr w:type="spellStart"/>
-      <w:r>
-        <w:rPr>
-          <w:b/>
-        </w:rPr>
-        <w:t>Obv</w:t>
-      </w:r>
-      <w:proofErr w:type="spellEnd"/>
-      <w:r>
-        <w:rPr>
-          <w:b/>
-        </w:rPr>
-        <w:t xml:space="preserve"> thema</w:t>
+        <w:pStyle w:val="NoSpacing"/>
+      </w:pPr>
+    </w:p>
+    <w:p>
+      <w:pPr>
+        <w:pStyle w:val="NoSpacing"/>
+        <w:rPr>
+          <w:b/>
+        </w:rPr>
+      </w:pPr>
+      <w:r>
+        <w:rPr>
+          <w:b/>
+        </w:rPr>
+        <w:t>Obv thema</w:t>
       </w:r>
       <w:r>
         <w:rPr>
@@ -1973,7 +1883,7 @@
     </w:p>
     <w:p>
       <w:pPr>
-        <w:pStyle w:val="Geenafstand"/>
+        <w:pStyle w:val="NoSpacing"/>
         <w:rPr>
           <w:b/>
         </w:rPr>
@@ -2022,37 +1932,29 @@
     </w:p>
     <w:p>
       <w:pPr>
-        <w:pStyle w:val="Geenafstand"/>
-        <w:rPr>
-          <w:b/>
-        </w:rPr>
-      </w:pPr>
-    </w:p>
-    <w:p>
-      <w:pPr>
-        <w:pStyle w:val="Geenafstand"/>
-        <w:rPr>
-          <w:b/>
-        </w:rPr>
-      </w:pPr>
-      <w:proofErr w:type="spellStart"/>
-      <w:r>
-        <w:rPr>
-          <w:b/>
-        </w:rPr>
-        <w:t>Obv</w:t>
-      </w:r>
-      <w:proofErr w:type="spellEnd"/>
-      <w:r>
-        <w:rPr>
-          <w:b/>
-        </w:rPr>
-        <w:t xml:space="preserve"> weken en afgeronde concepten (3 ster of meer):</w:t>
-      </w:r>
-    </w:p>
-    <w:p>
-      <w:pPr>
-        <w:pStyle w:val="Geenafstand"/>
+        <w:pStyle w:val="NoSpacing"/>
+        <w:rPr>
+          <w:b/>
+        </w:rPr>
+      </w:pPr>
+    </w:p>
+    <w:p>
+      <w:pPr>
+        <w:pStyle w:val="NoSpacing"/>
+        <w:rPr>
+          <w:b/>
+        </w:rPr>
+      </w:pPr>
+      <w:r>
+        <w:rPr>
+          <w:b/>
+        </w:rPr>
+        <w:t>Obv weken en afgeronde concepten (3 ster of meer):</w:t>
+      </w:r>
+    </w:p>
+    <w:p>
+      <w:pPr>
+        <w:pStyle w:val="NoSpacing"/>
         <w:rPr>
           <w:b/>
         </w:rPr>
@@ -2101,15 +2003,15 @@
     </w:p>
     <w:p>
       <w:pPr>
-        <w:pStyle w:val="Geenafstand"/>
-        <w:rPr>
-          <w:b/>
-        </w:rPr>
-      </w:pPr>
-    </w:p>
-    <w:p>
-      <w:pPr>
-        <w:pStyle w:val="Geenafstand"/>
+        <w:pStyle w:val="NoSpacing"/>
+        <w:rPr>
+          <w:b/>
+        </w:rPr>
+      </w:pPr>
+    </w:p>
+    <w:p>
+      <w:pPr>
+        <w:pStyle w:val="NoSpacing"/>
         <w:numPr>
           <w:ilvl w:val="0"/>
           <w:numId w:val="1"/>
@@ -2127,7 +2029,7 @@
     </w:p>
     <w:p>
       <w:pPr>
-        <w:pStyle w:val="Geenafstand"/>
+        <w:pStyle w:val="NoSpacing"/>
         <w:numPr>
           <w:ilvl w:val="0"/>
           <w:numId w:val="1"/>
@@ -2145,7 +2047,7 @@
     </w:p>
     <w:p>
       <w:pPr>
-        <w:pStyle w:val="Geenafstand"/>
+        <w:pStyle w:val="NoSpacing"/>
         <w:rPr>
           <w:b/>
         </w:rPr>
@@ -2791,17 +2693,17 @@
     <w:lsdException w:name="Unresolved Mention" w:semiHidden="1" w:unhideWhenUsed="1"/>
     <w:lsdException w:name="Smart Link" w:semiHidden="1" w:unhideWhenUsed="1"/>
   </w:latentStyles>
-  <w:style w:type="paragraph" w:default="1" w:styleId="Standaard">
+  <w:style w:type="paragraph" w:default="1" w:styleId="Normal">
     <w:name w:val="Normal"/>
     <w:qFormat/>
   </w:style>
-  <w:style w:type="character" w:default="1" w:styleId="Standaardalinea-lettertype">
+  <w:style w:type="character" w:default="1" w:styleId="DefaultParagraphFont">
     <w:name w:val="Default Paragraph Font"/>
     <w:uiPriority w:val="1"/>
     <w:semiHidden/>
     <w:unhideWhenUsed/>
   </w:style>
-  <w:style w:type="table" w:default="1" w:styleId="Standaardtabel">
+  <w:style w:type="table" w:default="1" w:styleId="TableNormal">
     <w:name w:val="Normal Table"/>
     <w:uiPriority w:val="99"/>
     <w:semiHidden/>
@@ -2816,16 +2718,16 @@
       </w:tblCellMar>
     </w:tblPr>
   </w:style>
-  <w:style w:type="numbering" w:default="1" w:styleId="Geenlijst">
+  <w:style w:type="numbering" w:default="1" w:styleId="NoList">
     <w:name w:val="No List"/>
     <w:uiPriority w:val="99"/>
     <w:semiHidden/>
     <w:unhideWhenUsed/>
   </w:style>
-  <w:style w:type="paragraph" w:styleId="Ballontekst">
+  <w:style w:type="paragraph" w:styleId="BalloonText">
     <w:name w:val="Balloon Text"/>
-    <w:basedOn w:val="Standaard"/>
-    <w:link w:val="BallontekstChar"/>
+    <w:basedOn w:val="Normal"/>
+    <w:link w:val="BalloonTextChar"/>
     <w:uiPriority w:val="99"/>
     <w:semiHidden/>
     <w:unhideWhenUsed/>
@@ -2839,10 +2741,10 @@
       <w:szCs w:val="16"/>
     </w:rPr>
   </w:style>
-  <w:style w:type="character" w:customStyle="1" w:styleId="BallontekstChar">
-    <w:name w:val="Ballontekst Char"/>
-    <w:basedOn w:val="Standaardalinea-lettertype"/>
-    <w:link w:val="Ballontekst"/>
+  <w:style w:type="character" w:customStyle="1" w:styleId="BalloonTextChar">
+    <w:name w:val="Balloon Text Char"/>
+    <w:basedOn w:val="DefaultParagraphFont"/>
+    <w:link w:val="BalloonText"/>
     <w:uiPriority w:val="99"/>
     <w:semiHidden/>
     <w:rsid w:val="00F51A61"/>
@@ -2852,9 +2754,9 @@
       <w:szCs w:val="16"/>
     </w:rPr>
   </w:style>
-  <w:style w:type="paragraph" w:styleId="Lijstalinea">
+  <w:style w:type="paragraph" w:styleId="ListParagraph">
     <w:name w:val="List Paragraph"/>
-    <w:basedOn w:val="Standaard"/>
+    <w:basedOn w:val="Normal"/>
     <w:uiPriority w:val="34"/>
     <w:qFormat/>
     <w:rsid w:val="00F51A61"/>
@@ -2863,7 +2765,7 @@
       <w:contextualSpacing/>
     </w:pPr>
   </w:style>
-  <w:style w:type="paragraph" w:styleId="Geenafstand">
+  <w:style w:type="paragraph" w:styleId="NoSpacing">
     <w:name w:val="No Spacing"/>
     <w:uiPriority w:val="1"/>
     <w:qFormat/>

--- a/Documents/requirements case registratie voortgang trainees.docx
+++ b/Documents/requirements case registratie voortgang trainees.docx
@@ -4,7 +4,7 @@
   <w:body>
     <w:p>
       <w:pPr>
-        <w:pStyle w:val="NoSpacing"/>
+        <w:pStyle w:val="Geenafstand"/>
         <w:rPr>
           <w:b/>
         </w:rPr>
@@ -18,15 +18,15 @@
     </w:p>
     <w:p>
       <w:pPr>
-        <w:pStyle w:val="NoSpacing"/>
-        <w:rPr>
-          <w:bCs/>
-        </w:rPr>
-      </w:pPr>
-    </w:p>
-    <w:p>
-      <w:pPr>
-        <w:pStyle w:val="NoSpacing"/>
+        <w:pStyle w:val="Geenafstand"/>
+        <w:rPr>
+          <w:bCs/>
+        </w:rPr>
+      </w:pPr>
+    </w:p>
+    <w:p>
+      <w:pPr>
+        <w:pStyle w:val="Geenafstand"/>
         <w:rPr>
           <w:bCs/>
         </w:rPr>
@@ -47,7 +47,19 @@
         <w:rPr>
           <w:bCs/>
         </w:rPr>
-        <w:t xml:space="preserve"> maken waarbij voor alle studenten in Educom wordt bijgehouden hoe ver ze met bepaalde technieken zijn. Dit wordt later ook gebruik om de matrix te vormen</w:t>
+        <w:t xml:space="preserve"> maken waarbij voor alle </w:t>
+      </w:r>
+      <w:r>
+        <w:rPr>
+          <w:bCs/>
+        </w:rPr>
+        <w:t xml:space="preserve">Educom </w:t>
+      </w:r>
+      <w:r>
+        <w:rPr>
+          <w:bCs/>
+        </w:rPr>
+        <w:t>studenten wordt bijgehouden hoe ver ze met bepaalde technieken zijn. Dit wordt later ook gebruik om de matrix te vormen</w:t>
       </w:r>
       <w:r>
         <w:rPr>
@@ -58,7 +70,7 @@
     </w:p>
     <w:p>
       <w:pPr>
-        <w:pStyle w:val="NoSpacing"/>
+        <w:pStyle w:val="Geenafstand"/>
         <w:rPr>
           <w:bCs/>
         </w:rPr>
@@ -72,15 +84,15 @@
     </w:p>
     <w:p>
       <w:pPr>
-        <w:pStyle w:val="NoSpacing"/>
-        <w:rPr>
-          <w:bCs/>
-        </w:rPr>
-      </w:pPr>
-    </w:p>
-    <w:p>
-      <w:pPr>
-        <w:pStyle w:val="NoSpacing"/>
+        <w:pStyle w:val="Geenafstand"/>
+        <w:rPr>
+          <w:bCs/>
+        </w:rPr>
+      </w:pPr>
+    </w:p>
+    <w:p>
+      <w:pPr>
+        <w:pStyle w:val="Geenafstand"/>
         <w:rPr>
           <w:bCs/>
         </w:rPr>
@@ -214,15 +226,15 @@
     </w:p>
     <w:p>
       <w:pPr>
-        <w:pStyle w:val="NoSpacing"/>
-        <w:rPr>
-          <w:bCs/>
-        </w:rPr>
-      </w:pPr>
-    </w:p>
-    <w:p>
-      <w:pPr>
-        <w:pStyle w:val="NoSpacing"/>
+        <w:pStyle w:val="Geenafstand"/>
+        <w:rPr>
+          <w:bCs/>
+        </w:rPr>
+      </w:pPr>
+    </w:p>
+    <w:p>
+      <w:pPr>
+        <w:pStyle w:val="Geenafstand"/>
         <w:rPr>
           <w:bCs/>
         </w:rPr>
@@ -236,7 +248,7 @@
     </w:p>
     <w:p>
       <w:pPr>
-        <w:pStyle w:val="NoSpacing"/>
+        <w:pStyle w:val="Geenafstand"/>
         <w:rPr>
           <w:bCs/>
         </w:rPr>
@@ -397,7 +409,7 @@
     </w:p>
     <w:p>
       <w:pPr>
-        <w:pStyle w:val="NoSpacing"/>
+        <w:pStyle w:val="Geenafstand"/>
         <w:rPr>
           <w:bCs/>
         </w:rPr>
@@ -429,7 +441,7 @@
     </w:p>
     <w:p>
       <w:pPr>
-        <w:pStyle w:val="NoSpacing"/>
+        <w:pStyle w:val="Geenafstand"/>
         <w:rPr>
           <w:bCs/>
         </w:rPr>
@@ -464,15 +476,15 @@
     </w:p>
     <w:p>
       <w:pPr>
-        <w:pStyle w:val="NoSpacing"/>
-        <w:rPr>
-          <w:bCs/>
-        </w:rPr>
-      </w:pPr>
-    </w:p>
-    <w:p>
-      <w:pPr>
-        <w:pStyle w:val="NoSpacing"/>
+        <w:pStyle w:val="Geenafstand"/>
+        <w:rPr>
+          <w:bCs/>
+        </w:rPr>
+      </w:pPr>
+    </w:p>
+    <w:p>
+      <w:pPr>
+        <w:pStyle w:val="Geenafstand"/>
         <w:rPr>
           <w:bCs/>
         </w:rPr>
@@ -492,15 +504,15 @@
     </w:p>
     <w:p>
       <w:pPr>
-        <w:pStyle w:val="NoSpacing"/>
-        <w:rPr>
-          <w:bCs/>
-        </w:rPr>
-      </w:pPr>
-    </w:p>
-    <w:p>
-      <w:pPr>
-        <w:pStyle w:val="NoSpacing"/>
+        <w:pStyle w:val="Geenafstand"/>
+        <w:rPr>
+          <w:bCs/>
+        </w:rPr>
+      </w:pPr>
+    </w:p>
+    <w:p>
+      <w:pPr>
+        <w:pStyle w:val="Geenafstand"/>
         <w:rPr>
           <w:bCs/>
         </w:rPr>
@@ -526,15 +538,15 @@
     </w:p>
     <w:p>
       <w:pPr>
-        <w:pStyle w:val="NoSpacing"/>
-        <w:rPr>
-          <w:bCs/>
-        </w:rPr>
-      </w:pPr>
-    </w:p>
-    <w:p>
-      <w:pPr>
-        <w:pStyle w:val="NoSpacing"/>
+        <w:pStyle w:val="Geenafstand"/>
+        <w:rPr>
+          <w:bCs/>
+        </w:rPr>
+      </w:pPr>
+    </w:p>
+    <w:p>
+      <w:pPr>
+        <w:pStyle w:val="Geenafstand"/>
         <w:rPr>
           <w:bCs/>
         </w:rPr>
@@ -554,7 +566,7 @@
     </w:p>
     <w:p>
       <w:pPr>
-        <w:pStyle w:val="NoSpacing"/>
+        <w:pStyle w:val="Geenafstand"/>
         <w:rPr>
           <w:bCs/>
         </w:rPr>
@@ -568,7 +580,7 @@
     </w:p>
     <w:p>
       <w:pPr>
-        <w:pStyle w:val="NoSpacing"/>
+        <w:pStyle w:val="Geenafstand"/>
         <w:rPr>
           <w:b/>
         </w:rPr>
@@ -589,7 +601,7 @@
     </w:p>
     <w:p>
       <w:pPr>
-        <w:pStyle w:val="NoSpacing"/>
+        <w:pStyle w:val="Geenafstand"/>
         <w:rPr>
           <w:b/>
         </w:rPr>
@@ -604,7 +616,7 @@
     </w:p>
     <w:p>
       <w:pPr>
-        <w:pStyle w:val="ListParagraph"/>
+        <w:pStyle w:val="Lijstalinea"/>
         <w:numPr>
           <w:ilvl w:val="0"/>
           <w:numId w:val="2"/>
@@ -619,7 +631,7 @@
     </w:p>
     <w:p>
       <w:pPr>
-        <w:pStyle w:val="ListParagraph"/>
+        <w:pStyle w:val="Lijstalinea"/>
         <w:numPr>
           <w:ilvl w:val="1"/>
           <w:numId w:val="2"/>
@@ -631,7 +643,7 @@
     </w:p>
     <w:p>
       <w:pPr>
-        <w:pStyle w:val="ListParagraph"/>
+        <w:pStyle w:val="Lijstalinea"/>
         <w:numPr>
           <w:ilvl w:val="1"/>
           <w:numId w:val="2"/>
@@ -643,7 +655,7 @@
     </w:p>
     <w:p>
       <w:pPr>
-        <w:pStyle w:val="ListParagraph"/>
+        <w:pStyle w:val="Lijstalinea"/>
         <w:numPr>
           <w:ilvl w:val="1"/>
           <w:numId w:val="2"/>
@@ -655,7 +667,7 @@
     </w:p>
     <w:p>
       <w:pPr>
-        <w:pStyle w:val="ListParagraph"/>
+        <w:pStyle w:val="Lijstalinea"/>
         <w:numPr>
           <w:ilvl w:val="0"/>
           <w:numId w:val="2"/>
@@ -667,7 +679,7 @@
     </w:p>
     <w:p>
       <w:pPr>
-        <w:pStyle w:val="ListParagraph"/>
+        <w:pStyle w:val="Lijstalinea"/>
         <w:numPr>
           <w:ilvl w:val="1"/>
           <w:numId w:val="2"/>
@@ -682,7 +694,7 @@
     </w:p>
     <w:p>
       <w:pPr>
-        <w:pStyle w:val="ListParagraph"/>
+        <w:pStyle w:val="Lijstalinea"/>
         <w:numPr>
           <w:ilvl w:val="1"/>
           <w:numId w:val="2"/>
@@ -703,7 +715,7 @@
     </w:p>
     <w:p>
       <w:pPr>
-        <w:pStyle w:val="ListParagraph"/>
+        <w:pStyle w:val="Lijstalinea"/>
         <w:numPr>
           <w:ilvl w:val="1"/>
           <w:numId w:val="2"/>
@@ -715,7 +727,7 @@
     </w:p>
     <w:p>
       <w:pPr>
-        <w:pStyle w:val="ListParagraph"/>
+        <w:pStyle w:val="Lijstalinea"/>
         <w:numPr>
           <w:ilvl w:val="1"/>
           <w:numId w:val="2"/>
@@ -727,7 +739,7 @@
     </w:p>
     <w:p>
       <w:pPr>
-        <w:pStyle w:val="ListParagraph"/>
+        <w:pStyle w:val="Lijstalinea"/>
         <w:numPr>
           <w:ilvl w:val="0"/>
           <w:numId w:val="2"/>
@@ -739,7 +751,7 @@
     </w:p>
     <w:p>
       <w:pPr>
-        <w:pStyle w:val="ListParagraph"/>
+        <w:pStyle w:val="Lijstalinea"/>
         <w:numPr>
           <w:ilvl w:val="1"/>
           <w:numId w:val="2"/>
@@ -754,7 +766,7 @@
     </w:p>
     <w:p>
       <w:pPr>
-        <w:pStyle w:val="ListParagraph"/>
+        <w:pStyle w:val="Lijstalinea"/>
         <w:numPr>
           <w:ilvl w:val="1"/>
           <w:numId w:val="2"/>
@@ -778,7 +790,7 @@
     </w:p>
     <w:p>
       <w:pPr>
-        <w:pStyle w:val="ListParagraph"/>
+        <w:pStyle w:val="Lijstalinea"/>
         <w:numPr>
           <w:ilvl w:val="1"/>
           <w:numId w:val="2"/>
@@ -790,7 +802,7 @@
     </w:p>
     <w:p>
       <w:pPr>
-        <w:pStyle w:val="ListParagraph"/>
+        <w:pStyle w:val="Lijstalinea"/>
         <w:numPr>
           <w:ilvl w:val="1"/>
           <w:numId w:val="2"/>
@@ -805,7 +817,7 @@
     </w:p>
     <w:p>
       <w:pPr>
-        <w:pStyle w:val="ListParagraph"/>
+        <w:pStyle w:val="Lijstalinea"/>
         <w:numPr>
           <w:ilvl w:val="1"/>
           <w:numId w:val="2"/>
@@ -817,7 +829,7 @@
     </w:p>
     <w:p>
       <w:pPr>
-        <w:pStyle w:val="ListParagraph"/>
+        <w:pStyle w:val="Lijstalinea"/>
         <w:numPr>
           <w:ilvl w:val="1"/>
           <w:numId w:val="2"/>
@@ -829,7 +841,7 @@
     </w:p>
     <w:p>
       <w:pPr>
-        <w:pStyle w:val="ListParagraph"/>
+        <w:pStyle w:val="Lijstalinea"/>
         <w:numPr>
           <w:ilvl w:val="1"/>
           <w:numId w:val="2"/>
@@ -850,7 +862,7 @@
     </w:p>
     <w:p>
       <w:pPr>
-        <w:pStyle w:val="ListParagraph"/>
+        <w:pStyle w:val="Lijstalinea"/>
         <w:numPr>
           <w:ilvl w:val="1"/>
           <w:numId w:val="2"/>
@@ -865,7 +877,7 @@
     </w:p>
     <w:p>
       <w:pPr>
-        <w:pStyle w:val="ListParagraph"/>
+        <w:pStyle w:val="Lijstalinea"/>
         <w:numPr>
           <w:ilvl w:val="1"/>
           <w:numId w:val="2"/>
@@ -877,7 +889,7 @@
     </w:p>
     <w:p>
       <w:pPr>
-        <w:pStyle w:val="ListParagraph"/>
+        <w:pStyle w:val="Lijstalinea"/>
         <w:numPr>
           <w:ilvl w:val="0"/>
           <w:numId w:val="2"/>
@@ -889,7 +901,7 @@
     </w:p>
     <w:p>
       <w:pPr>
-        <w:pStyle w:val="ListParagraph"/>
+        <w:pStyle w:val="Lijstalinea"/>
         <w:numPr>
           <w:ilvl w:val="1"/>
           <w:numId w:val="2"/>
@@ -901,7 +913,7 @@
     </w:p>
     <w:p>
       <w:pPr>
-        <w:pStyle w:val="ListParagraph"/>
+        <w:pStyle w:val="Lijstalinea"/>
         <w:numPr>
           <w:ilvl w:val="1"/>
           <w:numId w:val="2"/>
@@ -913,7 +925,7 @@
     </w:p>
     <w:p>
       <w:pPr>
-        <w:pStyle w:val="ListParagraph"/>
+        <w:pStyle w:val="Lijstalinea"/>
         <w:numPr>
           <w:ilvl w:val="1"/>
           <w:numId w:val="2"/>
@@ -925,7 +937,7 @@
     </w:p>
     <w:p>
       <w:pPr>
-        <w:pStyle w:val="ListParagraph"/>
+        <w:pStyle w:val="Lijstalinea"/>
         <w:numPr>
           <w:ilvl w:val="0"/>
           <w:numId w:val="2"/>
@@ -937,7 +949,7 @@
     </w:p>
     <w:p>
       <w:pPr>
-        <w:pStyle w:val="ListParagraph"/>
+        <w:pStyle w:val="Lijstalinea"/>
         <w:numPr>
           <w:ilvl w:val="1"/>
           <w:numId w:val="2"/>
@@ -949,7 +961,7 @@
     </w:p>
     <w:p>
       <w:pPr>
-        <w:pStyle w:val="ListParagraph"/>
+        <w:pStyle w:val="Lijstalinea"/>
         <w:numPr>
           <w:ilvl w:val="1"/>
           <w:numId w:val="2"/>
@@ -967,7 +979,7 @@
     </w:p>
     <w:p>
       <w:pPr>
-        <w:pStyle w:val="ListParagraph"/>
+        <w:pStyle w:val="Lijstalinea"/>
         <w:numPr>
           <w:ilvl w:val="1"/>
           <w:numId w:val="2"/>
@@ -982,7 +994,7 @@
     </w:p>
     <w:p>
       <w:pPr>
-        <w:pStyle w:val="ListParagraph"/>
+        <w:pStyle w:val="Lijstalinea"/>
         <w:numPr>
           <w:ilvl w:val="1"/>
           <w:numId w:val="2"/>
@@ -994,7 +1006,7 @@
     </w:p>
     <w:p>
       <w:pPr>
-        <w:pStyle w:val="ListParagraph"/>
+        <w:pStyle w:val="Lijstalinea"/>
         <w:numPr>
           <w:ilvl w:val="0"/>
           <w:numId w:val="2"/>
@@ -1006,7 +1018,7 @@
     </w:p>
     <w:p>
       <w:pPr>
-        <w:pStyle w:val="ListParagraph"/>
+        <w:pStyle w:val="Lijstalinea"/>
         <w:numPr>
           <w:ilvl w:val="1"/>
           <w:numId w:val="2"/>
@@ -1024,7 +1036,7 @@
     </w:p>
     <w:p>
       <w:pPr>
-        <w:pStyle w:val="ListParagraph"/>
+        <w:pStyle w:val="Lijstalinea"/>
         <w:numPr>
           <w:ilvl w:val="1"/>
           <w:numId w:val="2"/>
@@ -1067,7 +1079,6 @@
         <w:rPr>
           <w:b/>
         </w:rPr>
-        <w:lastRenderedPageBreak/>
         <w:t>Docenten scherm:</w:t>
       </w:r>
     </w:p>
@@ -1116,7 +1127,7 @@
     </w:p>
     <w:p>
       <w:pPr>
-        <w:pStyle w:val="NoSpacing"/>
+        <w:pStyle w:val="Geenafstand"/>
       </w:pPr>
       <w:r>
         <w:t>Bovenin selectieknoppen voor:</w:t>
@@ -1124,7 +1135,7 @@
     </w:p>
     <w:p>
       <w:pPr>
-        <w:pStyle w:val="ListParagraph"/>
+        <w:pStyle w:val="Lijstalinea"/>
         <w:numPr>
           <w:ilvl w:val="0"/>
           <w:numId w:val="1"/>
@@ -1145,7 +1156,7 @@
     </w:p>
     <w:p>
       <w:pPr>
-        <w:pStyle w:val="ListParagraph"/>
+        <w:pStyle w:val="Lijstalinea"/>
         <w:numPr>
           <w:ilvl w:val="0"/>
           <w:numId w:val="1"/>
@@ -1172,7 +1183,7 @@
     </w:p>
     <w:p>
       <w:pPr>
-        <w:pStyle w:val="ListParagraph"/>
+        <w:pStyle w:val="Lijstalinea"/>
         <w:numPr>
           <w:ilvl w:val="0"/>
           <w:numId w:val="1"/>
@@ -1207,7 +1218,7 @@
     </w:p>
     <w:p>
       <w:pPr>
-        <w:pStyle w:val="NoSpacing"/>
+        <w:pStyle w:val="Geenafstand"/>
       </w:pPr>
       <w:r>
         <w:t>Per concept:</w:t>
@@ -1215,7 +1226,7 @@
     </w:p>
     <w:p>
       <w:pPr>
-        <w:pStyle w:val="NoSpacing"/>
+        <w:pStyle w:val="Geenafstand"/>
         <w:numPr>
           <w:ilvl w:val="0"/>
           <w:numId w:val="1"/>
@@ -1227,7 +1238,7 @@
     </w:p>
     <w:p>
       <w:pPr>
-        <w:pStyle w:val="NoSpacing"/>
+        <w:pStyle w:val="Geenafstand"/>
         <w:numPr>
           <w:ilvl w:val="0"/>
           <w:numId w:val="1"/>
@@ -1239,7 +1250,7 @@
     </w:p>
     <w:p>
       <w:pPr>
-        <w:pStyle w:val="NoSpacing"/>
+        <w:pStyle w:val="Geenafstand"/>
         <w:numPr>
           <w:ilvl w:val="1"/>
           <w:numId w:val="1"/>
@@ -1251,7 +1262,7 @@
     </w:p>
     <w:p>
       <w:pPr>
-        <w:pStyle w:val="NoSpacing"/>
+        <w:pStyle w:val="Geenafstand"/>
         <w:numPr>
           <w:ilvl w:val="0"/>
           <w:numId w:val="1"/>
@@ -1266,7 +1277,7 @@
     </w:p>
     <w:p>
       <w:pPr>
-        <w:pStyle w:val="NoSpacing"/>
+        <w:pStyle w:val="Geenafstand"/>
         <w:numPr>
           <w:ilvl w:val="0"/>
           <w:numId w:val="1"/>
@@ -1278,7 +1289,7 @@
     </w:p>
     <w:p>
       <w:pPr>
-        <w:pStyle w:val="NoSpacing"/>
+        <w:pStyle w:val="Geenafstand"/>
         <w:numPr>
           <w:ilvl w:val="0"/>
           <w:numId w:val="1"/>
@@ -1290,13 +1301,13 @@
     </w:p>
     <w:p>
       <w:pPr>
-        <w:pStyle w:val="NoSpacing"/>
+        <w:pStyle w:val="Geenafstand"/>
         <w:ind w:left="720"/>
       </w:pPr>
     </w:p>
     <w:p>
       <w:pPr>
-        <w:pStyle w:val="NoSpacing"/>
+        <w:pStyle w:val="Geenafstand"/>
       </w:pPr>
       <w:r>
         <w:t>Een slider</w:t>
@@ -1310,7 +1321,7 @@
     </w:p>
     <w:p>
       <w:pPr>
-        <w:pStyle w:val="NoSpacing"/>
+        <w:pStyle w:val="Geenafstand"/>
         <w:numPr>
           <w:ilvl w:val="0"/>
           <w:numId w:val="1"/>
@@ -1328,12 +1339,12 @@
     </w:p>
     <w:p>
       <w:pPr>
-        <w:pStyle w:val="NoSpacing"/>
-      </w:pPr>
-    </w:p>
-    <w:p>
-      <w:pPr>
-        <w:pStyle w:val="NoSpacing"/>
+        <w:pStyle w:val="Geenafstand"/>
+      </w:pPr>
+    </w:p>
+    <w:p>
+      <w:pPr>
+        <w:pStyle w:val="Geenafstand"/>
       </w:pPr>
       <w:r>
         <w:t xml:space="preserve">Feedback tekstvlakken: </w:t>
@@ -1341,7 +1352,7 @@
     </w:p>
     <w:p>
       <w:pPr>
-        <w:pStyle w:val="NoSpacing"/>
+        <w:pStyle w:val="Geenafstand"/>
         <w:numPr>
           <w:ilvl w:val="0"/>
           <w:numId w:val="1"/>
@@ -1353,7 +1364,7 @@
     </w:p>
     <w:p>
       <w:pPr>
-        <w:pStyle w:val="NoSpacing"/>
+        <w:pStyle w:val="Geenafstand"/>
         <w:numPr>
           <w:ilvl w:val="0"/>
           <w:numId w:val="1"/>
@@ -1365,21 +1376,20 @@
     </w:p>
     <w:p>
       <w:pPr>
-        <w:pStyle w:val="NoSpacing"/>
-      </w:pPr>
-    </w:p>
-    <w:p>
-      <w:pPr>
-        <w:pStyle w:val="NoSpacing"/>
-      </w:pPr>
-      <w:r>
-        <w:lastRenderedPageBreak/>
+        <w:pStyle w:val="Geenafstand"/>
+      </w:pPr>
+    </w:p>
+    <w:p>
+      <w:pPr>
+        <w:pStyle w:val="Geenafstand"/>
+      </w:pPr>
+      <w:r>
         <w:t>Overige:</w:t>
       </w:r>
     </w:p>
     <w:p>
       <w:pPr>
-        <w:pStyle w:val="NoSpacing"/>
+        <w:pStyle w:val="Geenafstand"/>
         <w:numPr>
           <w:ilvl w:val="0"/>
           <w:numId w:val="1"/>
@@ -1391,17 +1401,17 @@
     </w:p>
     <w:p>
       <w:pPr>
-        <w:pStyle w:val="NoSpacing"/>
-      </w:pPr>
-    </w:p>
-    <w:p>
-      <w:pPr>
-        <w:pStyle w:val="NoSpacing"/>
-      </w:pPr>
-    </w:p>
-    <w:p>
-      <w:pPr>
-        <w:pStyle w:val="NoSpacing"/>
+        <w:pStyle w:val="Geenafstand"/>
+      </w:pPr>
+    </w:p>
+    <w:p>
+      <w:pPr>
+        <w:pStyle w:val="Geenafstand"/>
+      </w:pPr>
+    </w:p>
+    <w:p>
+      <w:pPr>
+        <w:pStyle w:val="Geenafstand"/>
       </w:pPr>
       <w:r>
         <w:t>Daarnaast voor de docent</w:t>
@@ -1412,7 +1422,7 @@
     </w:p>
     <w:p>
       <w:pPr>
-        <w:pStyle w:val="NoSpacing"/>
+        <w:pStyle w:val="Geenafstand"/>
         <w:numPr>
           <w:ilvl w:val="0"/>
           <w:numId w:val="1"/>
@@ -1430,7 +1440,7 @@
     </w:p>
     <w:p>
       <w:pPr>
-        <w:pStyle w:val="NoSpacing"/>
+        <w:pStyle w:val="Geenafstand"/>
         <w:numPr>
           <w:ilvl w:val="0"/>
           <w:numId w:val="1"/>
@@ -1475,7 +1485,7 @@
     </w:p>
     <w:p>
       <w:pPr>
-        <w:pStyle w:val="NoSpacing"/>
+        <w:pStyle w:val="Geenafstand"/>
         <w:numPr>
           <w:ilvl w:val="0"/>
           <w:numId w:val="1"/>
@@ -1532,7 +1542,7 @@
     </w:p>
     <w:p>
       <w:pPr>
-        <w:pStyle w:val="NoSpacing"/>
+        <w:pStyle w:val="Geenafstand"/>
         <w:numPr>
           <w:ilvl w:val="0"/>
           <w:numId w:val="1"/>
@@ -1598,7 +1608,7 @@
     </w:p>
     <w:p>
       <w:pPr>
-        <w:pStyle w:val="NoSpacing"/>
+        <w:pStyle w:val="Geenafstand"/>
         <w:ind w:left="720"/>
         <w:rPr>
           <w:b/>
@@ -1607,7 +1617,7 @@
     </w:p>
     <w:p>
       <w:pPr>
-        <w:pStyle w:val="NoSpacing"/>
+        <w:pStyle w:val="Geenafstand"/>
         <w:rPr>
           <w:b/>
         </w:rPr>
@@ -1621,7 +1631,7 @@
     </w:p>
     <w:p>
       <w:pPr>
-        <w:pStyle w:val="NoSpacing"/>
+        <w:pStyle w:val="Geenafstand"/>
         <w:rPr>
           <w:b/>
         </w:rPr>
@@ -1670,15 +1680,15 @@
     </w:p>
     <w:p>
       <w:pPr>
-        <w:pStyle w:val="NoSpacing"/>
-        <w:rPr>
-          <w:b/>
-        </w:rPr>
-      </w:pPr>
-    </w:p>
-    <w:p>
-      <w:pPr>
-        <w:pStyle w:val="NoSpacing"/>
+        <w:pStyle w:val="Geenafstand"/>
+        <w:rPr>
+          <w:b/>
+        </w:rPr>
+      </w:pPr>
+    </w:p>
+    <w:p>
+      <w:pPr>
+        <w:pStyle w:val="Geenafstand"/>
       </w:pPr>
       <w:r>
         <w:t>Selectieknoppen voor:</w:t>
@@ -1686,7 +1696,7 @@
     </w:p>
     <w:p>
       <w:pPr>
-        <w:pStyle w:val="NoSpacing"/>
+        <w:pStyle w:val="Geenafstand"/>
         <w:numPr>
           <w:ilvl w:val="0"/>
           <w:numId w:val="1"/>
@@ -1698,7 +1708,7 @@
     </w:p>
     <w:p>
       <w:pPr>
-        <w:pStyle w:val="NoSpacing"/>
+        <w:pStyle w:val="Geenafstand"/>
         <w:numPr>
           <w:ilvl w:val="0"/>
           <w:numId w:val="1"/>
@@ -1713,7 +1723,7 @@
     </w:p>
     <w:p>
       <w:pPr>
-        <w:pStyle w:val="NoSpacing"/>
+        <w:pStyle w:val="Geenafstand"/>
         <w:numPr>
           <w:ilvl w:val="0"/>
           <w:numId w:val="1"/>
@@ -1731,12 +1741,12 @@
     </w:p>
     <w:p>
       <w:pPr>
-        <w:pStyle w:val="NoSpacing"/>
-      </w:pPr>
-    </w:p>
-    <w:p>
-      <w:pPr>
-        <w:pStyle w:val="NoSpacing"/>
+        <w:pStyle w:val="Geenafstand"/>
+      </w:pPr>
+    </w:p>
+    <w:p>
+      <w:pPr>
+        <w:pStyle w:val="Geenafstand"/>
       </w:pPr>
       <w:r>
         <w:t xml:space="preserve">Kandidaat kan niks invullen. Hij kan enkel inzien. </w:t>
@@ -1744,7 +1754,7 @@
     </w:p>
     <w:p>
       <w:pPr>
-        <w:pStyle w:val="NoSpacing"/>
+        <w:pStyle w:val="Geenafstand"/>
       </w:pPr>
       <w:r>
         <w:t>In de info box staat voor ieder selecteert thema een korte beschrijving</w:t>
@@ -1755,12 +1765,12 @@
     </w:p>
     <w:p>
       <w:pPr>
-        <w:pStyle w:val="NoSpacing"/>
-      </w:pPr>
-    </w:p>
-    <w:p>
-      <w:pPr>
-        <w:pStyle w:val="NoSpacing"/>
+        <w:pStyle w:val="Geenafstand"/>
+      </w:pPr>
+    </w:p>
+    <w:p>
+      <w:pPr>
+        <w:pStyle w:val="Geenafstand"/>
         <w:rPr>
           <w:b/>
         </w:rPr>
@@ -1780,7 +1790,7 @@
     </w:p>
     <w:p>
       <w:pPr>
-        <w:pStyle w:val="NoSpacing"/>
+        <w:pStyle w:val="Geenafstand"/>
       </w:pPr>
       <w:r>
         <w:t>Vrijwel identiek aan het kandidatenscherm</w:t>
@@ -1791,12 +1801,12 @@
     </w:p>
     <w:p>
       <w:pPr>
-        <w:pStyle w:val="NoSpacing"/>
-      </w:pPr>
-    </w:p>
-    <w:p>
-      <w:pPr>
-        <w:pStyle w:val="NoSpacing"/>
+        <w:pStyle w:val="Geenafstand"/>
+      </w:pPr>
+    </w:p>
+    <w:p>
+      <w:pPr>
+        <w:pStyle w:val="Geenafstand"/>
       </w:pPr>
       <w:r>
         <w:t>Kantoor personeel kan extra feedback zien vanuit de docent</w:t>
@@ -1805,16 +1815,12 @@
         <w:t xml:space="preserve"> (i.p.v. het infobox)</w:t>
       </w:r>
       <w:r>
-        <w:t xml:space="preserve">. Daarnaast moet kantoor een uitdraai kunnen maken van de behandelde thema’s en concepten in een kennismatrix. </w:t>
-      </w:r>
-      <w:r>
-        <w:lastRenderedPageBreak/>
-        <w:t xml:space="preserve">Eerst moet  hiervan een preview komen, welke door kantoor (sales) is te wijzigen, alvorens er een Word/pdf/Excel uitdraai komt. </w:t>
-      </w:r>
-    </w:p>
-    <w:p>
-      <w:pPr>
-        <w:pStyle w:val="NoSpacing"/>
+        <w:t xml:space="preserve">. Daarnaast moet kantoor een uitdraai kunnen maken van de behandelde thema’s en concepten in een kennismatrix. Eerst moet  hiervan een preview komen, welke door kantoor (sales) is te wijzigen, alvorens er een Word/pdf/Excel uitdraai komt. </w:t>
+      </w:r>
+    </w:p>
+    <w:p>
+      <w:pPr>
+        <w:pStyle w:val="Geenafstand"/>
         <w:rPr>
           <w:b/>
         </w:rPr>
@@ -1828,7 +1834,7 @@
     </w:p>
     <w:p>
       <w:pPr>
-        <w:pStyle w:val="NoSpacing"/>
+        <w:pStyle w:val="Geenafstand"/>
         <w:numPr>
           <w:ilvl w:val="0"/>
           <w:numId w:val="1"/>
@@ -1840,12 +1846,12 @@
     </w:p>
     <w:p>
       <w:pPr>
-        <w:pStyle w:val="NoSpacing"/>
-      </w:pPr>
-    </w:p>
-    <w:p>
-      <w:pPr>
-        <w:pStyle w:val="NoSpacing"/>
+        <w:pStyle w:val="Geenafstand"/>
+      </w:pPr>
+    </w:p>
+    <w:p>
+      <w:pPr>
+        <w:pStyle w:val="Geenafstand"/>
         <w:rPr>
           <w:b/>
         </w:rPr>
@@ -1883,7 +1889,7 @@
     </w:p>
     <w:p>
       <w:pPr>
-        <w:pStyle w:val="NoSpacing"/>
+        <w:pStyle w:val="Geenafstand"/>
         <w:rPr>
           <w:b/>
         </w:rPr>
@@ -1932,15 +1938,15 @@
     </w:p>
     <w:p>
       <w:pPr>
-        <w:pStyle w:val="NoSpacing"/>
-        <w:rPr>
-          <w:b/>
-        </w:rPr>
-      </w:pPr>
-    </w:p>
-    <w:p>
-      <w:pPr>
-        <w:pStyle w:val="NoSpacing"/>
+        <w:pStyle w:val="Geenafstand"/>
+        <w:rPr>
+          <w:b/>
+        </w:rPr>
+      </w:pPr>
+    </w:p>
+    <w:p>
+      <w:pPr>
+        <w:pStyle w:val="Geenafstand"/>
         <w:rPr>
           <w:b/>
         </w:rPr>
@@ -1954,7 +1960,7 @@
     </w:p>
     <w:p>
       <w:pPr>
-        <w:pStyle w:val="NoSpacing"/>
+        <w:pStyle w:val="Geenafstand"/>
         <w:rPr>
           <w:b/>
         </w:rPr>
@@ -2003,15 +2009,15 @@
     </w:p>
     <w:p>
       <w:pPr>
-        <w:pStyle w:val="NoSpacing"/>
-        <w:rPr>
-          <w:b/>
-        </w:rPr>
-      </w:pPr>
-    </w:p>
-    <w:p>
-      <w:pPr>
-        <w:pStyle w:val="NoSpacing"/>
+        <w:pStyle w:val="Geenafstand"/>
+        <w:rPr>
+          <w:b/>
+        </w:rPr>
+      </w:pPr>
+    </w:p>
+    <w:p>
+      <w:pPr>
+        <w:pStyle w:val="Geenafstand"/>
         <w:numPr>
           <w:ilvl w:val="0"/>
           <w:numId w:val="1"/>
@@ -2029,7 +2035,7 @@
     </w:p>
     <w:p>
       <w:pPr>
-        <w:pStyle w:val="NoSpacing"/>
+        <w:pStyle w:val="Geenafstand"/>
         <w:numPr>
           <w:ilvl w:val="0"/>
           <w:numId w:val="1"/>
@@ -2047,7 +2053,849 @@
     </w:p>
     <w:p>
       <w:pPr>
-        <w:pStyle w:val="NoSpacing"/>
+        <w:rPr>
+          <w:b/>
+        </w:rPr>
+      </w:pPr>
+      <w:r>
+        <w:rPr>
+          <w:b/>
+        </w:rPr>
+        <w:br w:type="page"/>
+      </w:r>
+    </w:p>
+    <w:p>
+      <w:pPr>
+        <w:pStyle w:val="Geenafstand"/>
+        <w:rPr>
+          <w:b/>
+        </w:rPr>
+      </w:pPr>
+      <w:r>
+        <w:rPr>
+          <w:b/>
+        </w:rPr>
+        <w:t>Planning voor versies RVT:</w:t>
+      </w:r>
+    </w:p>
+    <w:p>
+      <w:pPr>
+        <w:pStyle w:val="Geenafstand"/>
+        <w:rPr>
+          <w:bCs/>
+          <w:i/>
+          <w:iCs/>
+          <w:u w:val="single"/>
+        </w:rPr>
+      </w:pPr>
+      <w:r>
+        <w:rPr>
+          <w:bCs/>
+          <w:i/>
+          <w:iCs/>
+          <w:u w:val="single"/>
+        </w:rPr>
+        <w:t>Versie 01</w:t>
+      </w:r>
+    </w:p>
+    <w:p>
+      <w:pPr>
+        <w:pStyle w:val="Geenafstand"/>
+        <w:rPr>
+          <w:bCs/>
+        </w:rPr>
+      </w:pPr>
+      <w:r>
+        <w:rPr>
+          <w:bCs/>
+        </w:rPr>
+        <w:t xml:space="preserve">Deze versie bevat: </w:t>
+      </w:r>
+    </w:p>
+    <w:p>
+      <w:pPr>
+        <w:pStyle w:val="Geenafstand"/>
+        <w:numPr>
+          <w:ilvl w:val="0"/>
+          <w:numId w:val="1"/>
+        </w:numPr>
+        <w:rPr>
+          <w:bCs/>
+        </w:rPr>
+      </w:pPr>
+      <w:r>
+        <w:rPr>
+          <w:bCs/>
+        </w:rPr>
+        <w:t>Het kunnen toevoegen van Users</w:t>
+      </w:r>
+    </w:p>
+    <w:p>
+      <w:pPr>
+        <w:pStyle w:val="Geenafstand"/>
+        <w:numPr>
+          <w:ilvl w:val="0"/>
+          <w:numId w:val="1"/>
+        </w:numPr>
+        <w:rPr>
+          <w:bCs/>
+        </w:rPr>
+      </w:pPr>
+      <w:r>
+        <w:rPr>
+          <w:bCs/>
+        </w:rPr>
+        <w:t xml:space="preserve">Het linken van een rol (trainee, docent, sales, kantoor, </w:t>
+      </w:r>
+      <w:proofErr w:type="spellStart"/>
+      <w:r>
+        <w:rPr>
+          <w:bCs/>
+        </w:rPr>
+        <w:t>admin</w:t>
+      </w:r>
+      <w:proofErr w:type="spellEnd"/>
+      <w:r>
+        <w:rPr>
+          <w:bCs/>
+        </w:rPr>
+        <w:t>)  aan een locatie</w:t>
+      </w:r>
+    </w:p>
+    <w:p>
+      <w:pPr>
+        <w:pStyle w:val="Geenafstand"/>
+        <w:numPr>
+          <w:ilvl w:val="0"/>
+          <w:numId w:val="1"/>
+        </w:numPr>
+        <w:rPr>
+          <w:bCs/>
+        </w:rPr>
+      </w:pPr>
+      <w:r>
+        <w:rPr>
+          <w:bCs/>
+        </w:rPr>
+        <w:t>Het ophalen van gegevens van een trainee uit de database</w:t>
+      </w:r>
+    </w:p>
+    <w:p>
+      <w:pPr>
+        <w:pStyle w:val="Geenafstand"/>
+        <w:numPr>
+          <w:ilvl w:val="0"/>
+          <w:numId w:val="1"/>
+        </w:numPr>
+        <w:rPr>
+          <w:bCs/>
+        </w:rPr>
+      </w:pPr>
+      <w:r>
+        <w:rPr>
+          <w:bCs/>
+        </w:rPr>
+        <w:t>Het kunnen toevoegen van een concept</w:t>
+      </w:r>
+    </w:p>
+    <w:p>
+      <w:pPr>
+        <w:pStyle w:val="Geenafstand"/>
+        <w:numPr>
+          <w:ilvl w:val="0"/>
+          <w:numId w:val="1"/>
+        </w:numPr>
+        <w:rPr>
+          <w:bCs/>
+        </w:rPr>
+      </w:pPr>
+      <w:r>
+        <w:rPr>
+          <w:bCs/>
+        </w:rPr>
+        <w:t>Het kunnen toevoegen van een thema</w:t>
+      </w:r>
+    </w:p>
+    <w:p>
+      <w:pPr>
+        <w:pStyle w:val="Geenafstand"/>
+        <w:numPr>
+          <w:ilvl w:val="0"/>
+          <w:numId w:val="1"/>
+        </w:numPr>
+        <w:rPr>
+          <w:bCs/>
+        </w:rPr>
+      </w:pPr>
+      <w:r>
+        <w:rPr>
+          <w:bCs/>
+        </w:rPr>
+        <w:t xml:space="preserve">Thema’s en </w:t>
+      </w:r>
+      <w:r>
+        <w:rPr>
+          <w:bCs/>
+        </w:rPr>
+        <w:t>concepten</w:t>
+      </w:r>
+      <w:r>
+        <w:rPr>
+          <w:bCs/>
+        </w:rPr>
+        <w:t xml:space="preserve"> uit het </w:t>
+      </w:r>
+      <w:r>
+        <w:rPr>
+          <w:bCs/>
+        </w:rPr>
+        <w:t>E</w:t>
+      </w:r>
+      <w:r>
+        <w:rPr>
+          <w:bCs/>
+        </w:rPr>
+        <w:t>xel document toevoegen in de database</w:t>
+      </w:r>
+    </w:p>
+    <w:p>
+      <w:pPr>
+        <w:pStyle w:val="Geenafstand"/>
+        <w:numPr>
+          <w:ilvl w:val="0"/>
+          <w:numId w:val="1"/>
+        </w:numPr>
+        <w:rPr>
+          <w:bCs/>
+        </w:rPr>
+      </w:pPr>
+      <w:r>
+        <w:rPr>
+          <w:bCs/>
+        </w:rPr>
+        <w:t xml:space="preserve">Authenticatie </w:t>
+      </w:r>
+    </w:p>
+    <w:p>
+      <w:pPr>
+        <w:pStyle w:val="Geenafstand"/>
+        <w:numPr>
+          <w:ilvl w:val="0"/>
+          <w:numId w:val="1"/>
+        </w:numPr>
+        <w:rPr>
+          <w:bCs/>
+        </w:rPr>
+      </w:pPr>
+      <w:r>
+        <w:rPr>
+          <w:bCs/>
+        </w:rPr>
+        <w:t xml:space="preserve">Security </w:t>
+      </w:r>
+      <w:proofErr w:type="spellStart"/>
+      <w:r>
+        <w:rPr>
+          <w:bCs/>
+        </w:rPr>
+        <w:t>https</w:t>
+      </w:r>
+      <w:proofErr w:type="spellEnd"/>
+    </w:p>
+    <w:p>
+      <w:pPr>
+        <w:pStyle w:val="Geenafstand"/>
+        <w:numPr>
+          <w:ilvl w:val="0"/>
+          <w:numId w:val="1"/>
+        </w:numPr>
+        <w:rPr>
+          <w:bCs/>
+        </w:rPr>
+      </w:pPr>
+      <w:r>
+        <w:rPr>
+          <w:bCs/>
+        </w:rPr>
+        <w:t xml:space="preserve">Het inzien van een voortgang pagina </w:t>
+      </w:r>
+      <w:proofErr w:type="spellStart"/>
+      <w:r>
+        <w:rPr>
+          <w:bCs/>
+        </w:rPr>
+        <w:t>mbt</w:t>
+      </w:r>
+      <w:proofErr w:type="spellEnd"/>
+      <w:r>
+        <w:rPr>
+          <w:bCs/>
+        </w:rPr>
+        <w:t xml:space="preserve"> </w:t>
+      </w:r>
+      <w:proofErr w:type="spellStart"/>
+      <w:r>
+        <w:rPr>
+          <w:bCs/>
+        </w:rPr>
+        <w:t>mockdata</w:t>
+      </w:r>
+      <w:proofErr w:type="spellEnd"/>
+    </w:p>
+    <w:p>
+      <w:pPr>
+        <w:pStyle w:val="Geenafstand"/>
+        <w:jc w:val="center"/>
+        <w:rPr>
+          <w:b/>
+        </w:rPr>
+      </w:pPr>
+      <w:r>
+        <w:rPr>
+          <w:noProof/>
+        </w:rPr>
+        <w:drawing>
+          <wp:inline distT="0" distB="0" distL="0" distR="0" wp14:anchorId="5ABCBEAD" wp14:editId="4597D772">
+            <wp:extent cx="4051300" cy="2898630"/>
+            <wp:effectExtent l="0" t="0" r="6350" b="0"/>
+            <wp:docPr id="2" name="Afbeelding 2"/>
+            <wp:cNvGraphicFramePr>
+              <a:graphicFrameLocks xmlns:a="http://schemas.openxmlformats.org/drawingml/2006/main" noChangeAspect="1"/>
+            </wp:cNvGraphicFramePr>
+            <a:graphic xmlns:a="http://schemas.openxmlformats.org/drawingml/2006/main">
+              <a:graphicData uri="http://schemas.openxmlformats.org/drawingml/2006/picture">
+                <pic:pic xmlns:pic="http://schemas.openxmlformats.org/drawingml/2006/picture">
+                  <pic:nvPicPr>
+                    <pic:cNvPr id="0" name="Picture 1"/>
+                    <pic:cNvPicPr>
+                      <a:picLocks noChangeAspect="1" noChangeArrowheads="1"/>
+                    </pic:cNvPicPr>
+                  </pic:nvPicPr>
+                  <pic:blipFill rotWithShape="1">
+                    <a:blip r:embed="rId10" cstate="print">
+                      <a:extLst>
+                        <a:ext uri="{28A0092B-C50C-407E-A947-70E740481C1C}">
+                          <a14:useLocalDpi xmlns:a14="http://schemas.microsoft.com/office/drawing/2010/main" val="0"/>
+                        </a:ext>
+                      </a:extLst>
+                    </a:blip>
+                    <a:srcRect l="2535" t="35436" r="71121" b="34767"/>
+                    <a:stretch/>
+                  </pic:blipFill>
+                  <pic:spPr bwMode="auto">
+                    <a:xfrm>
+                      <a:off x="0" y="0"/>
+                      <a:ext cx="4075064" cy="2915633"/>
+                    </a:xfrm>
+                    <a:prstGeom prst="rect">
+                      <a:avLst/>
+                    </a:prstGeom>
+                    <a:noFill/>
+                    <a:ln>
+                      <a:noFill/>
+                    </a:ln>
+                    <a:extLst>
+                      <a:ext uri="{53640926-AAD7-44D8-BBD7-CCE9431645EC}">
+                        <a14:shadowObscured xmlns:a14="http://schemas.microsoft.com/office/drawing/2010/main"/>
+                      </a:ext>
+                    </a:extLst>
+                  </pic:spPr>
+                </pic:pic>
+              </a:graphicData>
+            </a:graphic>
+          </wp:inline>
+        </w:drawing>
+      </w:r>
+    </w:p>
+    <w:p>
+      <w:pPr>
+        <w:pStyle w:val="Geenafstand"/>
+        <w:rPr>
+          <w:bCs/>
+          <w:u w:val="single"/>
+        </w:rPr>
+      </w:pPr>
+      <w:r>
+        <w:rPr>
+          <w:bCs/>
+          <w:u w:val="single"/>
+        </w:rPr>
+        <w:t xml:space="preserve">Versie 02 </w:t>
+      </w:r>
+    </w:p>
+    <w:p>
+      <w:pPr>
+        <w:pStyle w:val="Geenafstand"/>
+        <w:rPr>
+          <w:bCs/>
+        </w:rPr>
+      </w:pPr>
+      <w:r>
+        <w:rPr>
+          <w:bCs/>
+        </w:rPr>
+        <w:t xml:space="preserve">Deze versie bevat: </w:t>
+      </w:r>
+    </w:p>
+    <w:p>
+      <w:pPr>
+        <w:pStyle w:val="Geenafstand"/>
+        <w:numPr>
+          <w:ilvl w:val="0"/>
+          <w:numId w:val="1"/>
+        </w:numPr>
+        <w:rPr>
+          <w:bCs/>
+        </w:rPr>
+      </w:pPr>
+      <w:r>
+        <w:rPr>
+          <w:bCs/>
+        </w:rPr>
+        <w:t>Alles van bovengenoemde versie</w:t>
+      </w:r>
+    </w:p>
+    <w:p>
+      <w:pPr>
+        <w:pStyle w:val="Geenafstand"/>
+        <w:numPr>
+          <w:ilvl w:val="0"/>
+          <w:numId w:val="1"/>
+        </w:numPr>
+        <w:rPr>
+          <w:bCs/>
+        </w:rPr>
+      </w:pPr>
+      <w:r>
+        <w:rPr>
+          <w:bCs/>
+        </w:rPr>
+        <w:t>Docent kan nieuwe review starten</w:t>
+      </w:r>
+    </w:p>
+    <w:p>
+      <w:pPr>
+        <w:pStyle w:val="Geenafstand"/>
+        <w:numPr>
+          <w:ilvl w:val="0"/>
+          <w:numId w:val="1"/>
+        </w:numPr>
+        <w:rPr>
+          <w:bCs/>
+        </w:rPr>
+      </w:pPr>
+      <w:r>
+        <w:rPr>
+          <w:bCs/>
+        </w:rPr>
+        <w:t>Docent kan review later bezoeken en afronden</w:t>
+      </w:r>
+    </w:p>
+    <w:p>
+      <w:pPr>
+        <w:pStyle w:val="Geenafstand"/>
+        <w:jc w:val="center"/>
+        <w:rPr>
+          <w:b/>
+        </w:rPr>
+      </w:pPr>
+      <w:r>
+        <w:rPr>
+          <w:noProof/>
+        </w:rPr>
+        <w:drawing>
+          <wp:inline distT="0" distB="0" distL="0" distR="0" wp14:anchorId="0FCC8DB0" wp14:editId="00CF5C70">
+            <wp:extent cx="4171318" cy="2984500"/>
+            <wp:effectExtent l="0" t="0" r="635" b="6350"/>
+            <wp:docPr id="5" name="Afbeelding 5"/>
+            <wp:cNvGraphicFramePr>
+              <a:graphicFrameLocks xmlns:a="http://schemas.openxmlformats.org/drawingml/2006/main" noChangeAspect="1"/>
+            </wp:cNvGraphicFramePr>
+            <a:graphic xmlns:a="http://schemas.openxmlformats.org/drawingml/2006/main">
+              <a:graphicData uri="http://schemas.openxmlformats.org/drawingml/2006/picture">
+                <pic:pic xmlns:pic="http://schemas.openxmlformats.org/drawingml/2006/picture">
+                  <pic:nvPicPr>
+                    <pic:cNvPr id="0" name="Picture 1"/>
+                    <pic:cNvPicPr>
+                      <a:picLocks noChangeAspect="1" noChangeArrowheads="1"/>
+                    </pic:cNvPicPr>
+                  </pic:nvPicPr>
+                  <pic:blipFill rotWithShape="1">
+                    <a:blip r:embed="rId10" cstate="print">
+                      <a:extLst>
+                        <a:ext uri="{28A0092B-C50C-407E-A947-70E740481C1C}">
+                          <a14:useLocalDpi xmlns:a14="http://schemas.microsoft.com/office/drawing/2010/main" val="0"/>
+                        </a:ext>
+                      </a:extLst>
+                    </a:blip>
+                    <a:srcRect l="3219" t="65250" r="70437" b="4953"/>
+                    <a:stretch/>
+                  </pic:blipFill>
+                  <pic:spPr bwMode="auto">
+                    <a:xfrm>
+                      <a:off x="0" y="0"/>
+                      <a:ext cx="4192188" cy="2999432"/>
+                    </a:xfrm>
+                    <a:prstGeom prst="rect">
+                      <a:avLst/>
+                    </a:prstGeom>
+                    <a:noFill/>
+                    <a:ln>
+                      <a:noFill/>
+                    </a:ln>
+                    <a:extLst>
+                      <a:ext uri="{53640926-AAD7-44D8-BBD7-CCE9431645EC}">
+                        <a14:shadowObscured xmlns:a14="http://schemas.microsoft.com/office/drawing/2010/main"/>
+                      </a:ext>
+                    </a:extLst>
+                  </pic:spPr>
+                </pic:pic>
+              </a:graphicData>
+            </a:graphic>
+          </wp:inline>
+        </w:drawing>
+      </w:r>
+    </w:p>
+    <w:p>
+      <w:pPr>
+        <w:pStyle w:val="Geenafstand"/>
+        <w:rPr>
+          <w:bCs/>
+          <w:i/>
+          <w:iCs/>
+          <w:u w:val="single"/>
+        </w:rPr>
+      </w:pPr>
+      <w:r>
+        <w:rPr>
+          <w:bCs/>
+          <w:i/>
+          <w:iCs/>
+          <w:u w:val="single"/>
+        </w:rPr>
+        <w:t>Versie 03</w:t>
+      </w:r>
+    </w:p>
+    <w:p>
+      <w:pPr>
+        <w:pStyle w:val="Geenafstand"/>
+        <w:rPr>
+          <w:bCs/>
+        </w:rPr>
+      </w:pPr>
+      <w:r>
+        <w:rPr>
+          <w:bCs/>
+        </w:rPr>
+        <w:t xml:space="preserve">Deze versie bevat: </w:t>
+      </w:r>
+    </w:p>
+    <w:p>
+      <w:pPr>
+        <w:pStyle w:val="Geenafstand"/>
+        <w:numPr>
+          <w:ilvl w:val="0"/>
+          <w:numId w:val="1"/>
+        </w:numPr>
+        <w:rPr>
+          <w:bCs/>
+        </w:rPr>
+      </w:pPr>
+      <w:r>
+        <w:rPr>
+          <w:bCs/>
+        </w:rPr>
+        <w:t>Alles van bovengenoemde versie</w:t>
+      </w:r>
+    </w:p>
+    <w:p>
+      <w:pPr>
+        <w:pStyle w:val="Geenafstand"/>
+        <w:numPr>
+          <w:ilvl w:val="0"/>
+          <w:numId w:val="1"/>
+        </w:numPr>
+        <w:rPr>
+          <w:bCs/>
+        </w:rPr>
+      </w:pPr>
+      <w:r>
+        <w:rPr>
+          <w:bCs/>
+        </w:rPr>
+        <w:t>Weekblokken toevoegen per docent</w:t>
+      </w:r>
+    </w:p>
+    <w:p>
+      <w:pPr>
+        <w:pStyle w:val="Geenafstand"/>
+        <w:numPr>
+          <w:ilvl w:val="0"/>
+          <w:numId w:val="1"/>
+        </w:numPr>
+        <w:rPr>
+          <w:bCs/>
+        </w:rPr>
+      </w:pPr>
+      <w:r>
+        <w:rPr>
+          <w:bCs/>
+        </w:rPr>
+        <w:t>Per docent een standaard curriculum (concepten (in)acties, week aapassen)</w:t>
+      </w:r>
+    </w:p>
+    <w:p>
+      <w:pPr>
+        <w:pStyle w:val="Geenafstand"/>
+        <w:numPr>
+          <w:ilvl w:val="0"/>
+          <w:numId w:val="1"/>
+        </w:numPr>
+        <w:rPr>
+          <w:bCs/>
+        </w:rPr>
+      </w:pPr>
+      <w:r>
+        <w:rPr>
+          <w:bCs/>
+        </w:rPr>
+        <w:t>Per trainee verschillende curriculum op kunnen stellen</w:t>
+      </w:r>
+    </w:p>
+    <w:p>
+      <w:pPr>
+        <w:pStyle w:val="Geenafstand"/>
+        <w:numPr>
+          <w:ilvl w:val="0"/>
+          <w:numId w:val="1"/>
+        </w:numPr>
+        <w:rPr>
+          <w:bCs/>
+        </w:rPr>
+      </w:pPr>
+      <w:r>
+        <w:rPr>
+          <w:bCs/>
+        </w:rPr>
+        <w:t>Filteren op weekblokken</w:t>
+      </w:r>
+    </w:p>
+    <w:p>
+      <w:pPr>
+        <w:pStyle w:val="Geenafstand"/>
+        <w:numPr>
+          <w:ilvl w:val="0"/>
+          <w:numId w:val="1"/>
+        </w:numPr>
+        <w:rPr>
+          <w:bCs/>
+        </w:rPr>
+      </w:pPr>
+      <w:r>
+        <w:rPr>
+          <w:bCs/>
+        </w:rPr>
+        <w:t xml:space="preserve">Selectie van trainees </w:t>
+      </w:r>
+    </w:p>
+    <w:p>
+      <w:pPr>
+        <w:pStyle w:val="Geenafstand"/>
+        <w:rPr>
+          <w:bCs/>
+        </w:rPr>
+      </w:pPr>
+    </w:p>
+    <w:p>
+      <w:pPr>
+        <w:pStyle w:val="Geenafstand"/>
+        <w:rPr>
+          <w:bCs/>
+          <w:i/>
+          <w:iCs/>
+          <w:u w:val="single"/>
+        </w:rPr>
+      </w:pPr>
+      <w:r>
+        <w:rPr>
+          <w:bCs/>
+          <w:i/>
+          <w:iCs/>
+          <w:u w:val="single"/>
+        </w:rPr>
+        <w:t xml:space="preserve">Wat moeten we elke sprint doen: </w:t>
+      </w:r>
+    </w:p>
+    <w:p>
+      <w:pPr>
+        <w:pStyle w:val="Geenafstand"/>
+        <w:numPr>
+          <w:ilvl w:val="0"/>
+          <w:numId w:val="1"/>
+        </w:numPr>
+        <w:rPr>
+          <w:bCs/>
+        </w:rPr>
+      </w:pPr>
+      <w:r>
+        <w:rPr>
+          <w:bCs/>
+        </w:rPr>
+        <w:t>Documentatie schrijven</w:t>
+      </w:r>
+    </w:p>
+    <w:p>
+      <w:pPr>
+        <w:pStyle w:val="Geenafstand"/>
+        <w:numPr>
+          <w:ilvl w:val="0"/>
+          <w:numId w:val="1"/>
+        </w:numPr>
+        <w:rPr>
+          <w:bCs/>
+        </w:rPr>
+      </w:pPr>
+      <w:r>
+        <w:rPr>
+          <w:bCs/>
+        </w:rPr>
+        <w:t>Komende sprint plannen</w:t>
+      </w:r>
+    </w:p>
+    <w:p>
+      <w:pPr>
+        <w:pStyle w:val="Geenafstand"/>
+        <w:numPr>
+          <w:ilvl w:val="0"/>
+          <w:numId w:val="1"/>
+        </w:numPr>
+        <w:rPr>
+          <w:bCs/>
+        </w:rPr>
+      </w:pPr>
+      <w:proofErr w:type="spellStart"/>
+      <w:r>
+        <w:rPr>
+          <w:bCs/>
+        </w:rPr>
+        <w:t>Wireframes</w:t>
+      </w:r>
+      <w:proofErr w:type="spellEnd"/>
+      <w:r>
+        <w:rPr>
+          <w:bCs/>
+        </w:rPr>
+        <w:t xml:space="preserve"> maken voor klant gesprek</w:t>
+      </w:r>
+    </w:p>
+    <w:p>
+      <w:pPr>
+        <w:pStyle w:val="Geenafstand"/>
+        <w:numPr>
+          <w:ilvl w:val="0"/>
+          <w:numId w:val="1"/>
+        </w:numPr>
+        <w:rPr>
+          <w:bCs/>
+        </w:rPr>
+      </w:pPr>
+      <w:r>
+        <w:rPr>
+          <w:bCs/>
+        </w:rPr>
+        <w:t>Code opschonen</w:t>
+      </w:r>
+    </w:p>
+    <w:p>
+      <w:pPr>
+        <w:pStyle w:val="Geenafstand"/>
+        <w:rPr>
+          <w:b/>
+        </w:rPr>
+      </w:pPr>
+    </w:p>
+    <w:p>
+      <w:pPr>
+        <w:pStyle w:val="Geenafstand"/>
+        <w:rPr>
+          <w:b/>
+        </w:rPr>
+      </w:pPr>
+      <w:r>
+        <w:rPr>
+          <w:b/>
+        </w:rPr>
+        <w:t xml:space="preserve">Databaseonderdelen, wanneer wordt welke tabel aangemaakt: </w:t>
+      </w:r>
+    </w:p>
+    <w:p>
+      <w:pPr>
+        <w:pStyle w:val="Geenafstand"/>
+        <w:rPr>
+          <w:b/>
+        </w:rPr>
+      </w:pPr>
+      <w:r>
+        <w:rPr>
+          <w:noProof/>
+        </w:rPr>
+        <w:drawing>
+          <wp:inline distT="0" distB="0" distL="0" distR="0" wp14:anchorId="3B1FC3D9" wp14:editId="1A3BACCB">
+            <wp:extent cx="5760720" cy="4251960"/>
+            <wp:effectExtent l="0" t="0" r="0" b="0"/>
+            <wp:docPr id="8" name="Afbeelding 8"/>
+            <wp:cNvGraphicFramePr>
+              <a:graphicFrameLocks xmlns:a="http://schemas.openxmlformats.org/drawingml/2006/main" noChangeAspect="1"/>
+            </wp:cNvGraphicFramePr>
+            <a:graphic xmlns:a="http://schemas.openxmlformats.org/drawingml/2006/main">
+              <a:graphicData uri="http://schemas.openxmlformats.org/drawingml/2006/picture">
+                <pic:pic xmlns:pic="http://schemas.openxmlformats.org/drawingml/2006/picture">
+                  <pic:nvPicPr>
+                    <pic:cNvPr id="1" name=""/>
+                    <pic:cNvPicPr/>
+                  </pic:nvPicPr>
+                  <pic:blipFill>
+                    <a:blip r:embed="rId11"/>
+                    <a:stretch>
+                      <a:fillRect/>
+                    </a:stretch>
+                  </pic:blipFill>
+                  <pic:spPr>
+                    <a:xfrm>
+                      <a:off x="0" y="0"/>
+                      <a:ext cx="5760720" cy="4251960"/>
+                    </a:xfrm>
+                    <a:prstGeom prst="rect">
+                      <a:avLst/>
+                    </a:prstGeom>
+                  </pic:spPr>
+                </pic:pic>
+              </a:graphicData>
+            </a:graphic>
+          </wp:inline>
+        </w:drawing>
+      </w:r>
+    </w:p>
+    <w:p>
+      <w:pPr>
+        <w:pStyle w:val="Geenafstand"/>
+        <w:rPr>
+          <w:b/>
+        </w:rPr>
+      </w:pPr>
+      <w:hyperlink r:id="rId12" w:history="1">
+        <w:r>
+          <w:rPr>
+            <w:rStyle w:val="Hyperlink"/>
+            <w:b/>
+          </w:rPr>
+          <w:t>https://educom.invisionapp.com/freehand/RVT-Story-POEaceH89</w:t>
+        </w:r>
+      </w:hyperlink>
+    </w:p>
+    <w:p>
+      <w:pPr>
+        <w:pStyle w:val="Geenafstand"/>
         <w:rPr>
           <w:b/>
         </w:rPr>
@@ -2693,17 +3541,17 @@
     <w:lsdException w:name="Unresolved Mention" w:semiHidden="1" w:unhideWhenUsed="1"/>
     <w:lsdException w:name="Smart Link" w:semiHidden="1" w:unhideWhenUsed="1"/>
   </w:latentStyles>
-  <w:style w:type="paragraph" w:default="1" w:styleId="Normal">
+  <w:style w:type="paragraph" w:default="1" w:styleId="Standaard">
     <w:name w:val="Normal"/>
     <w:qFormat/>
   </w:style>
-  <w:style w:type="character" w:default="1" w:styleId="DefaultParagraphFont">
+  <w:style w:type="character" w:default="1" w:styleId="Standaardalinea-lettertype">
     <w:name w:val="Default Paragraph Font"/>
     <w:uiPriority w:val="1"/>
     <w:semiHidden/>
     <w:unhideWhenUsed/>
   </w:style>
-  <w:style w:type="table" w:default="1" w:styleId="TableNormal">
+  <w:style w:type="table" w:default="1" w:styleId="Standaardtabel">
     <w:name w:val="Normal Table"/>
     <w:uiPriority w:val="99"/>
     <w:semiHidden/>
@@ -2718,16 +3566,16 @@
       </w:tblCellMar>
     </w:tblPr>
   </w:style>
-  <w:style w:type="numbering" w:default="1" w:styleId="NoList">
+  <w:style w:type="numbering" w:default="1" w:styleId="Geenlijst">
     <w:name w:val="No List"/>
     <w:uiPriority w:val="99"/>
     <w:semiHidden/>
     <w:unhideWhenUsed/>
   </w:style>
-  <w:style w:type="paragraph" w:styleId="BalloonText">
+  <w:style w:type="paragraph" w:styleId="Ballontekst">
     <w:name w:val="Balloon Text"/>
-    <w:basedOn w:val="Normal"/>
-    <w:link w:val="BalloonTextChar"/>
+    <w:basedOn w:val="Standaard"/>
+    <w:link w:val="BallontekstChar"/>
     <w:uiPriority w:val="99"/>
     <w:semiHidden/>
     <w:unhideWhenUsed/>
@@ -2741,10 +3589,10 @@
       <w:szCs w:val="16"/>
     </w:rPr>
   </w:style>
-  <w:style w:type="character" w:customStyle="1" w:styleId="BalloonTextChar">
-    <w:name w:val="Balloon Text Char"/>
-    <w:basedOn w:val="DefaultParagraphFont"/>
-    <w:link w:val="BalloonText"/>
+  <w:style w:type="character" w:customStyle="1" w:styleId="BallontekstChar">
+    <w:name w:val="Ballontekst Char"/>
+    <w:basedOn w:val="Standaardalinea-lettertype"/>
+    <w:link w:val="Ballontekst"/>
     <w:uiPriority w:val="99"/>
     <w:semiHidden/>
     <w:rsid w:val="00F51A61"/>
@@ -2754,9 +3602,9 @@
       <w:szCs w:val="16"/>
     </w:rPr>
   </w:style>
-  <w:style w:type="paragraph" w:styleId="ListParagraph">
+  <w:style w:type="paragraph" w:styleId="Lijstalinea">
     <w:name w:val="List Paragraph"/>
-    <w:basedOn w:val="Normal"/>
+    <w:basedOn w:val="Standaard"/>
     <w:uiPriority w:val="34"/>
     <w:qFormat/>
     <w:rsid w:val="00F51A61"/>
@@ -2765,7 +3613,7 @@
       <w:contextualSpacing/>
     </w:pPr>
   </w:style>
-  <w:style w:type="paragraph" w:styleId="NoSpacing">
+  <w:style w:type="paragraph" w:styleId="Geenafstand">
     <w:name w:val="No Spacing"/>
     <w:uiPriority w:val="1"/>
     <w:qFormat/>
@@ -2773,6 +3621,29 @@
     <w:pPr>
       <w:spacing w:after="0" w:line="240" w:lineRule="auto"/>
     </w:pPr>
+  </w:style>
+  <w:style w:type="character" w:styleId="Hyperlink">
+    <w:name w:val="Hyperlink"/>
+    <w:basedOn w:val="Standaardalinea-lettertype"/>
+    <w:uiPriority w:val="99"/>
+    <w:unhideWhenUsed/>
+    <w:rsid w:val="006A4B21"/>
+    <w:rPr>
+      <w:color w:val="0000FF" w:themeColor="hyperlink"/>
+      <w:u w:val="single"/>
+    </w:rPr>
+  </w:style>
+  <w:style w:type="character" w:styleId="Onopgelostemelding">
+    <w:name w:val="Unresolved Mention"/>
+    <w:basedOn w:val="Standaardalinea-lettertype"/>
+    <w:uiPriority w:val="99"/>
+    <w:semiHidden/>
+    <w:unhideWhenUsed/>
+    <w:rsid w:val="006A4B21"/>
+    <w:rPr>
+      <w:color w:val="605E5C"/>
+      <w:shd w:val="clear" w:color="auto" w:fill="E1DFDD"/>
+    </w:rPr>
   </w:style>
 </w:styles>
 </file>
